--- a/ProyectoDemo/ProyectoDemo.docx
+++ b/ProyectoDemo/ProyectoDemo.docx
@@ -974,6 +974,9 @@
         <w:jc w:val="center"/>
       </w:pPr>
       <w:r>
+        <w:rPr>
+          <w:noProof/>
+        </w:rPr>
         <w:drawing>
           <wp:inline distT="0" distB="0" distL="0" distR="0" wp14:anchorId="661A4D61" wp14:editId="4A96B2FD">
             <wp:extent cx="3947924" cy="3168000"/>
@@ -1463,6 +1466,9 @@
         <w:jc w:val="center"/>
       </w:pPr>
       <w:r>
+        <w:rPr>
+          <w:noProof/>
+        </w:rPr>
         <w:drawing>
           <wp:inline distT="0" distB="0" distL="0" distR="0" wp14:anchorId="22851F78" wp14:editId="213F7304">
             <wp:extent cx="4372095" cy="1620000"/>
@@ -1527,7 +1533,7 @@
           <w:bottom w:w="28" w:type="dxa"/>
           <w:right w:w="57" w:type="dxa"/>
         </w:tblCellMar>
-        <w:tblLook w:val="00BF" w:firstRow="1" w:lastRow="0" w:firstColumn="1" w:lastColumn="0" w:noHBand="0" w:noVBand="0"/>
+        <w:tblLook w:val="00A0" w:firstRow="1" w:lastRow="0" w:firstColumn="1" w:lastColumn="0" w:noHBand="0" w:noVBand="0"/>
       </w:tblPr>
       <w:tblGrid>
         <w:gridCol w:w="2152"/>
@@ -2181,14 +2187,55 @@
       </w:r>
       <w:bookmarkEnd w:id="10"/>
     </w:p>
-    <w:p/>
-    <w:p/>
+    <w:p>
+      <w:pPr>
+        <w:jc w:val="center"/>
+      </w:pPr>
+      <w:r>
+        <w:drawing>
+          <wp:inline distT="0" distB="0" distL="0" distR="0" wp14:anchorId="4313BCDF" wp14:editId="0DB205ED">
+            <wp:extent cx="5400040" cy="3096260"/>
+            <wp:effectExtent l="0" t="0" r="0" b="8890"/>
+            <wp:docPr id="3" name="Imagen 3"/>
+            <wp:cNvGraphicFramePr>
+              <a:graphicFrameLocks xmlns:a="http://schemas.openxmlformats.org/drawingml/2006/main" noChangeAspect="1"/>
+            </wp:cNvGraphicFramePr>
+            <a:graphic xmlns:a="http://schemas.openxmlformats.org/drawingml/2006/main">
+              <a:graphicData uri="http://schemas.openxmlformats.org/drawingml/2006/picture">
+                <pic:pic xmlns:pic="http://schemas.openxmlformats.org/drawingml/2006/picture">
+                  <pic:nvPicPr>
+                    <pic:cNvPr id="1" name=""/>
+                    <pic:cNvPicPr/>
+                  </pic:nvPicPr>
+                  <pic:blipFill>
+                    <a:blip r:embed="rId9"/>
+                    <a:stretch>
+                      <a:fillRect/>
+                    </a:stretch>
+                  </pic:blipFill>
+                  <pic:spPr>
+                    <a:xfrm>
+                      <a:off x="0" y="0"/>
+                      <a:ext cx="5400040" cy="3096260"/>
+                    </a:xfrm>
+                    <a:prstGeom prst="rect">
+                      <a:avLst/>
+                    </a:prstGeom>
+                  </pic:spPr>
+                </pic:pic>
+              </a:graphicData>
+            </a:graphic>
+          </wp:inline>
+        </w:drawing>
+      </w:r>
+    </w:p>
     <w:p>
       <w:pPr>
         <w:pStyle w:val="Ttulo2"/>
       </w:pPr>
       <w:bookmarkStart w:id="11" w:name="_Toc72418929"/>
       <w:r>
+        <w:lastRenderedPageBreak/>
         <w:t>Diagrama E-R</w:t>
       </w:r>
       <w:bookmarkEnd w:id="11"/>
@@ -2219,7 +2266,7 @@
                     </pic:cNvPicPr>
                   </pic:nvPicPr>
                   <pic:blipFill>
-                    <a:blip r:embed="rId9">
+                    <a:blip r:embed="rId10">
                       <a:extLst>
                         <a:ext uri="{28A0092B-C50C-407E-A947-70E740481C1C}">
                           <a14:useLocalDpi xmlns:a14="http://schemas.microsoft.com/office/drawing/2010/main" val="0"/>
@@ -2257,13 +2304,1481 @@
       </w:pPr>
       <w:bookmarkStart w:id="12" w:name="_Toc72418930"/>
       <w:r>
-        <w:lastRenderedPageBreak/>
         <w:t>El Servicio</w:t>
       </w:r>
       <w:bookmarkEnd w:id="12"/>
+    </w:p>
+    <w:p>
+      <w:pPr>
+        <w:pStyle w:val="Ttulo3"/>
+      </w:pPr>
+      <w:r>
+        <w:t>Diseño</w:t>
+      </w:r>
     </w:p>
     <w:p/>
     <w:p/>
+    <w:p>
+      <w:pPr>
+        <w:pStyle w:val="Ttulo3"/>
+      </w:pPr>
+      <w:r>
+        <w:t>Implementación</w:t>
+      </w:r>
+    </w:p>
+    <w:p>
+      <w:pPr>
+        <w:pStyle w:val="NormalScript"/>
+      </w:pPr>
+      <w:r>
+        <w:tab/>
+      </w:r>
+    </w:p>
+    <w:p>
+      <w:pPr>
+        <w:pStyle w:val="NormalScript"/>
+      </w:pPr>
+      <w:r>
+        <w:tab/>
+      </w:r>
+      <w:proofErr w:type="spellStart"/>
+      <w:r>
+        <w:t>public</w:t>
+      </w:r>
+      <w:proofErr w:type="spellEnd"/>
+      <w:r>
+        <w:t xml:space="preserve"> </w:t>
+      </w:r>
+      <w:proofErr w:type="spellStart"/>
+      <w:r>
+        <w:t>UsuarioDto</w:t>
+      </w:r>
+      <w:proofErr w:type="spellEnd"/>
+      <w:r>
+        <w:t xml:space="preserve"> </w:t>
+      </w:r>
+      <w:proofErr w:type="gramStart"/>
+      <w:r>
+        <w:t>validar(</w:t>
+      </w:r>
+      <w:proofErr w:type="spellStart"/>
+      <w:proofErr w:type="gramEnd"/>
+      <w:r>
+        <w:t>String</w:t>
+      </w:r>
+      <w:proofErr w:type="spellEnd"/>
+      <w:r>
+        <w:t xml:space="preserve"> usuario, </w:t>
+      </w:r>
+      <w:proofErr w:type="spellStart"/>
+      <w:r>
+        <w:t>String</w:t>
+      </w:r>
+      <w:proofErr w:type="spellEnd"/>
+      <w:r>
+        <w:t xml:space="preserve"> clave) {</w:t>
+      </w:r>
+    </w:p>
+    <w:p>
+      <w:pPr>
+        <w:pStyle w:val="NormalScript"/>
+      </w:pPr>
+      <w:r>
+        <w:tab/>
+      </w:r>
+      <w:r>
+        <w:tab/>
+      </w:r>
+      <w:proofErr w:type="spellStart"/>
+      <w:r>
+        <w:t>UsuarioDto</w:t>
+      </w:r>
+      <w:proofErr w:type="spellEnd"/>
+      <w:r>
+        <w:t xml:space="preserve"> </w:t>
+      </w:r>
+      <w:proofErr w:type="spellStart"/>
+      <w:r>
+        <w:t>usuDto</w:t>
+      </w:r>
+      <w:proofErr w:type="spellEnd"/>
+      <w:r>
+        <w:t xml:space="preserve"> = </w:t>
+      </w:r>
+      <w:proofErr w:type="spellStart"/>
+      <w:r>
+        <w:t>null</w:t>
+      </w:r>
+      <w:proofErr w:type="spellEnd"/>
+      <w:r>
+        <w:t>;</w:t>
+      </w:r>
+    </w:p>
+    <w:p>
+      <w:pPr>
+        <w:pStyle w:val="NormalScript"/>
+      </w:pPr>
+      <w:r>
+        <w:tab/>
+      </w:r>
+      <w:r>
+        <w:tab/>
+      </w:r>
+      <w:proofErr w:type="spellStart"/>
+      <w:r>
+        <w:t>String</w:t>
+      </w:r>
+      <w:proofErr w:type="spellEnd"/>
+      <w:r>
+        <w:t xml:space="preserve"> </w:t>
+      </w:r>
+      <w:proofErr w:type="spellStart"/>
+      <w:r>
+        <w:t>query</w:t>
+      </w:r>
+      <w:proofErr w:type="spellEnd"/>
+      <w:r>
+        <w:t xml:space="preserve"> = "</w:t>
+      </w:r>
+      <w:proofErr w:type="spellStart"/>
+      <w:r>
+        <w:t>select</w:t>
+      </w:r>
+      <w:proofErr w:type="spellEnd"/>
+      <w:r>
+        <w:t xml:space="preserve"> </w:t>
+      </w:r>
+      <w:proofErr w:type="spellStart"/>
+      <w:proofErr w:type="gramStart"/>
+      <w:r>
+        <w:t>u.IDEMPLEADO</w:t>
+      </w:r>
+      <w:proofErr w:type="spellEnd"/>
+      <w:proofErr w:type="gramEnd"/>
+      <w:r>
+        <w:t xml:space="preserve">, </w:t>
+      </w:r>
+      <w:proofErr w:type="spellStart"/>
+      <w:r>
+        <w:t>u.USUARIO</w:t>
+      </w:r>
+      <w:proofErr w:type="spellEnd"/>
+      <w:r>
+        <w:t>, '*****' CLAVE, "</w:t>
+      </w:r>
+    </w:p>
+    <w:p>
+      <w:pPr>
+        <w:pStyle w:val="NormalScript"/>
+      </w:pPr>
+      <w:r>
+        <w:tab/>
+      </w:r>
+      <w:r>
+        <w:tab/>
+      </w:r>
+      <w:r>
+        <w:tab/>
+      </w:r>
+      <w:r>
+        <w:tab/>
+        <w:t xml:space="preserve">  + "</w:t>
+      </w:r>
+      <w:proofErr w:type="spellStart"/>
+      <w:proofErr w:type="gramStart"/>
+      <w:r>
+        <w:t>u.IDROL</w:t>
+      </w:r>
+      <w:proofErr w:type="spellEnd"/>
+      <w:proofErr w:type="gramEnd"/>
+      <w:r>
+        <w:t xml:space="preserve">, </w:t>
+      </w:r>
+      <w:proofErr w:type="spellStart"/>
+      <w:r>
+        <w:t>r.NOMBRE</w:t>
+      </w:r>
+      <w:proofErr w:type="spellEnd"/>
+      <w:r>
+        <w:t xml:space="preserve">, </w:t>
+      </w:r>
+      <w:proofErr w:type="spellStart"/>
+      <w:r>
+        <w:t>u.ACTIVO</w:t>
+      </w:r>
+      <w:proofErr w:type="spellEnd"/>
+      <w:r>
+        <w:t xml:space="preserve"> "</w:t>
+      </w:r>
+    </w:p>
+    <w:p>
+      <w:pPr>
+        <w:pStyle w:val="NormalScript"/>
+      </w:pPr>
+      <w:r>
+        <w:tab/>
+      </w:r>
+      <w:r>
+        <w:tab/>
+      </w:r>
+      <w:r>
+        <w:tab/>
+      </w:r>
+      <w:r>
+        <w:tab/>
+        <w:t xml:space="preserve">  + "</w:t>
+      </w:r>
+      <w:proofErr w:type="spellStart"/>
+      <w:r>
+        <w:t>from</w:t>
+      </w:r>
+      <w:proofErr w:type="spellEnd"/>
+      <w:r>
+        <w:t xml:space="preserve"> </w:t>
+      </w:r>
+      <w:proofErr w:type="spellStart"/>
+      <w:proofErr w:type="gramStart"/>
+      <w:r>
+        <w:t>dbo.USUARIO</w:t>
+      </w:r>
+      <w:proofErr w:type="spellEnd"/>
+      <w:proofErr w:type="gramEnd"/>
+      <w:r>
+        <w:t xml:space="preserve"> u "</w:t>
+      </w:r>
+    </w:p>
+    <w:p>
+      <w:pPr>
+        <w:pStyle w:val="NormalScript"/>
+      </w:pPr>
+      <w:r>
+        <w:tab/>
+      </w:r>
+      <w:r>
+        <w:tab/>
+      </w:r>
+      <w:r>
+        <w:tab/>
+      </w:r>
+      <w:r>
+        <w:tab/>
+        <w:t xml:space="preserve">  + "</w:t>
+      </w:r>
+      <w:proofErr w:type="spellStart"/>
+      <w:r>
+        <w:t>join</w:t>
+      </w:r>
+      <w:proofErr w:type="spellEnd"/>
+      <w:r>
+        <w:t xml:space="preserve"> </w:t>
+      </w:r>
+      <w:proofErr w:type="spellStart"/>
+      <w:proofErr w:type="gramStart"/>
+      <w:r>
+        <w:t>dbo.EMPLEADO</w:t>
+      </w:r>
+      <w:proofErr w:type="spellEnd"/>
+      <w:proofErr w:type="gramEnd"/>
+      <w:r>
+        <w:t xml:space="preserve"> e </w:t>
+      </w:r>
+      <w:proofErr w:type="spellStart"/>
+      <w:r>
+        <w:t>on</w:t>
+      </w:r>
+      <w:proofErr w:type="spellEnd"/>
+      <w:r>
+        <w:t xml:space="preserve"> </w:t>
+      </w:r>
+      <w:proofErr w:type="spellStart"/>
+      <w:r>
+        <w:t>u.IDEMPLEADO</w:t>
+      </w:r>
+      <w:proofErr w:type="spellEnd"/>
+      <w:r>
+        <w:t xml:space="preserve"> = </w:t>
+      </w:r>
+      <w:proofErr w:type="spellStart"/>
+      <w:r>
+        <w:t>e.IDEMPLEADO</w:t>
+      </w:r>
+      <w:proofErr w:type="spellEnd"/>
+      <w:r>
+        <w:t xml:space="preserve"> "</w:t>
+      </w:r>
+    </w:p>
+    <w:p>
+      <w:pPr>
+        <w:pStyle w:val="NormalScript"/>
+      </w:pPr>
+      <w:r>
+        <w:tab/>
+      </w:r>
+      <w:r>
+        <w:tab/>
+      </w:r>
+      <w:r>
+        <w:tab/>
+      </w:r>
+      <w:r>
+        <w:tab/>
+        <w:t xml:space="preserve">  + "</w:t>
+      </w:r>
+      <w:proofErr w:type="spellStart"/>
+      <w:r>
+        <w:t>join</w:t>
+      </w:r>
+      <w:proofErr w:type="spellEnd"/>
+      <w:r>
+        <w:t xml:space="preserve"> </w:t>
+      </w:r>
+      <w:proofErr w:type="spellStart"/>
+      <w:r>
+        <w:t>dbo.ROL</w:t>
+      </w:r>
+      <w:proofErr w:type="spellEnd"/>
+      <w:r>
+        <w:t xml:space="preserve"> r </w:t>
+      </w:r>
+      <w:proofErr w:type="spellStart"/>
+      <w:r>
+        <w:t>on</w:t>
+      </w:r>
+      <w:proofErr w:type="spellEnd"/>
+      <w:r>
+        <w:t xml:space="preserve"> </w:t>
+      </w:r>
+      <w:proofErr w:type="spellStart"/>
+      <w:proofErr w:type="gramStart"/>
+      <w:r>
+        <w:t>u.IDROL</w:t>
+      </w:r>
+      <w:proofErr w:type="spellEnd"/>
+      <w:proofErr w:type="gramEnd"/>
+      <w:r>
+        <w:t xml:space="preserve"> = </w:t>
+      </w:r>
+      <w:proofErr w:type="spellStart"/>
+      <w:r>
+        <w:t>r.IDROL</w:t>
+      </w:r>
+      <w:proofErr w:type="spellEnd"/>
+      <w:r>
+        <w:t xml:space="preserve"> "</w:t>
+      </w:r>
+    </w:p>
+    <w:p>
+      <w:pPr>
+        <w:pStyle w:val="NormalScript"/>
+      </w:pPr>
+      <w:r>
+        <w:tab/>
+      </w:r>
+      <w:r>
+        <w:tab/>
+      </w:r>
+      <w:r>
+        <w:tab/>
+      </w:r>
+      <w:r>
+        <w:tab/>
+        <w:t xml:space="preserve">  + "</w:t>
+      </w:r>
+      <w:proofErr w:type="spellStart"/>
+      <w:r>
+        <w:t>where</w:t>
+      </w:r>
+      <w:proofErr w:type="spellEnd"/>
+      <w:r>
+        <w:t xml:space="preserve"> </w:t>
+      </w:r>
+      <w:proofErr w:type="spellStart"/>
+      <w:proofErr w:type="gramStart"/>
+      <w:r>
+        <w:t>u.USUARIO</w:t>
+      </w:r>
+      <w:proofErr w:type="spellEnd"/>
+      <w:proofErr w:type="gramEnd"/>
+      <w:r>
+        <w:t xml:space="preserve"> = ? and </w:t>
+      </w:r>
+      <w:proofErr w:type="spellStart"/>
+      <w:r>
+        <w:t>u.CLAVE</w:t>
+      </w:r>
+      <w:proofErr w:type="spellEnd"/>
+      <w:r>
+        <w:t xml:space="preserve"> = ? "</w:t>
+      </w:r>
+    </w:p>
+    <w:p>
+      <w:pPr>
+        <w:pStyle w:val="NormalScript"/>
+      </w:pPr>
+      <w:r>
+        <w:tab/>
+      </w:r>
+      <w:r>
+        <w:tab/>
+      </w:r>
+      <w:r>
+        <w:tab/>
+      </w:r>
+      <w:r>
+        <w:tab/>
+        <w:t xml:space="preserve">  + "and </w:t>
+      </w:r>
+      <w:proofErr w:type="spellStart"/>
+      <w:proofErr w:type="gramStart"/>
+      <w:r>
+        <w:t>u.ACTIVO</w:t>
+      </w:r>
+      <w:proofErr w:type="spellEnd"/>
+      <w:proofErr w:type="gramEnd"/>
+      <w:r>
+        <w:t xml:space="preserve"> = 1 and </w:t>
+      </w:r>
+      <w:proofErr w:type="spellStart"/>
+      <w:r>
+        <w:t>e.ACTIVO</w:t>
+      </w:r>
+      <w:proofErr w:type="spellEnd"/>
+      <w:r>
+        <w:t xml:space="preserve"> = 1";</w:t>
+      </w:r>
+    </w:p>
+    <w:p>
+      <w:pPr>
+        <w:pStyle w:val="NormalScript"/>
+      </w:pPr>
+      <w:r>
+        <w:tab/>
+      </w:r>
+      <w:r>
+        <w:tab/>
+      </w:r>
+      <w:proofErr w:type="spellStart"/>
+      <w:r>
+        <w:t>PreparedStatement</w:t>
+      </w:r>
+      <w:proofErr w:type="spellEnd"/>
+      <w:r>
+        <w:t xml:space="preserve"> </w:t>
+      </w:r>
+      <w:proofErr w:type="spellStart"/>
+      <w:r>
+        <w:t>pstm</w:t>
+      </w:r>
+      <w:proofErr w:type="spellEnd"/>
+      <w:r>
+        <w:t xml:space="preserve"> = </w:t>
+      </w:r>
+      <w:proofErr w:type="spellStart"/>
+      <w:r>
+        <w:t>null</w:t>
+      </w:r>
+      <w:proofErr w:type="spellEnd"/>
+      <w:r>
+        <w:t>;</w:t>
+      </w:r>
+    </w:p>
+    <w:p>
+      <w:pPr>
+        <w:pStyle w:val="NormalScript"/>
+      </w:pPr>
+      <w:r>
+        <w:tab/>
+      </w:r>
+      <w:r>
+        <w:tab/>
+      </w:r>
+      <w:proofErr w:type="spellStart"/>
+      <w:r>
+        <w:t>ResultSet</w:t>
+      </w:r>
+      <w:proofErr w:type="spellEnd"/>
+      <w:r>
+        <w:t xml:space="preserve"> </w:t>
+      </w:r>
+      <w:proofErr w:type="spellStart"/>
+      <w:r>
+        <w:t>rs</w:t>
+      </w:r>
+      <w:proofErr w:type="spellEnd"/>
+      <w:r>
+        <w:t xml:space="preserve"> = </w:t>
+      </w:r>
+      <w:proofErr w:type="spellStart"/>
+      <w:r>
+        <w:t>null</w:t>
+      </w:r>
+      <w:proofErr w:type="spellEnd"/>
+      <w:r>
+        <w:t>;</w:t>
+      </w:r>
+    </w:p>
+    <w:p>
+      <w:pPr>
+        <w:pStyle w:val="NormalScript"/>
+      </w:pPr>
+      <w:r>
+        <w:tab/>
+      </w:r>
+      <w:r>
+        <w:tab/>
+      </w:r>
+      <w:proofErr w:type="spellStart"/>
+      <w:r>
+        <w:t>Connection</w:t>
+      </w:r>
+      <w:proofErr w:type="spellEnd"/>
+      <w:r>
+        <w:t xml:space="preserve"> </w:t>
+      </w:r>
+      <w:proofErr w:type="spellStart"/>
+      <w:r>
+        <w:t>cn</w:t>
+      </w:r>
+      <w:proofErr w:type="spellEnd"/>
+      <w:r>
+        <w:t xml:space="preserve"> = </w:t>
+      </w:r>
+      <w:proofErr w:type="spellStart"/>
+      <w:r>
+        <w:t>null</w:t>
+      </w:r>
+      <w:proofErr w:type="spellEnd"/>
+      <w:r>
+        <w:t>;</w:t>
+      </w:r>
+    </w:p>
+    <w:p>
+      <w:pPr>
+        <w:pStyle w:val="NormalScript"/>
+      </w:pPr>
+      <w:r>
+        <w:tab/>
+      </w:r>
+      <w:r>
+        <w:tab/>
+      </w:r>
+      <w:proofErr w:type="spellStart"/>
+      <w:proofErr w:type="gramStart"/>
+      <w:r>
+        <w:t>this.setCode</w:t>
+      </w:r>
+      <w:proofErr w:type="spellEnd"/>
+      <w:proofErr w:type="gramEnd"/>
+      <w:r>
+        <w:t>(1);</w:t>
+      </w:r>
+    </w:p>
+    <w:p>
+      <w:pPr>
+        <w:pStyle w:val="NormalScript"/>
+      </w:pPr>
+      <w:r>
+        <w:tab/>
+      </w:r>
+      <w:r>
+        <w:tab/>
+      </w:r>
+      <w:proofErr w:type="spellStart"/>
+      <w:proofErr w:type="gramStart"/>
+      <w:r>
+        <w:t>this.setMessage</w:t>
+      </w:r>
+      <w:proofErr w:type="spellEnd"/>
+      <w:proofErr w:type="gramEnd"/>
+      <w:r>
+        <w:t>("Proceso ok!!!");</w:t>
+      </w:r>
+    </w:p>
+    <w:p>
+      <w:pPr>
+        <w:pStyle w:val="NormalScript"/>
+      </w:pPr>
+      <w:r>
+        <w:tab/>
+      </w:r>
+      <w:r>
+        <w:tab/>
+        <w:t>try {</w:t>
+      </w:r>
+    </w:p>
+    <w:p>
+      <w:pPr>
+        <w:pStyle w:val="NormalScript"/>
+      </w:pPr>
+      <w:r>
+        <w:tab/>
+      </w:r>
+      <w:r>
+        <w:tab/>
+      </w:r>
+      <w:r>
+        <w:tab/>
+      </w:r>
+      <w:proofErr w:type="spellStart"/>
+      <w:r>
+        <w:t>cn</w:t>
+      </w:r>
+      <w:proofErr w:type="spellEnd"/>
+      <w:r>
+        <w:t xml:space="preserve"> = </w:t>
+      </w:r>
+      <w:proofErr w:type="spellStart"/>
+      <w:r>
+        <w:t>AccesoDB.getConnection</w:t>
+      </w:r>
+      <w:proofErr w:type="spellEnd"/>
+      <w:r>
+        <w:t>();</w:t>
+      </w:r>
+    </w:p>
+    <w:p>
+      <w:pPr>
+        <w:pStyle w:val="NormalScript"/>
+      </w:pPr>
+      <w:r>
+        <w:tab/>
+      </w:r>
+      <w:r>
+        <w:tab/>
+      </w:r>
+      <w:r>
+        <w:tab/>
+      </w:r>
+      <w:proofErr w:type="spellStart"/>
+      <w:r>
+        <w:t>pstm</w:t>
+      </w:r>
+      <w:proofErr w:type="spellEnd"/>
+      <w:r>
+        <w:t xml:space="preserve"> = </w:t>
+      </w:r>
+      <w:proofErr w:type="spellStart"/>
+      <w:proofErr w:type="gramStart"/>
+      <w:r>
+        <w:t>cn.prepareStatement</w:t>
+      </w:r>
+      <w:proofErr w:type="spellEnd"/>
+      <w:proofErr w:type="gramEnd"/>
+      <w:r>
+        <w:t>(</w:t>
+      </w:r>
+      <w:proofErr w:type="spellStart"/>
+      <w:r>
+        <w:t>query</w:t>
+      </w:r>
+      <w:proofErr w:type="spellEnd"/>
+      <w:r>
+        <w:t>);</w:t>
+      </w:r>
+    </w:p>
+    <w:p>
+      <w:pPr>
+        <w:pStyle w:val="NormalScript"/>
+      </w:pPr>
+      <w:r>
+        <w:tab/>
+      </w:r>
+      <w:r>
+        <w:tab/>
+      </w:r>
+      <w:r>
+        <w:tab/>
+      </w:r>
+      <w:proofErr w:type="spellStart"/>
+      <w:proofErr w:type="gramStart"/>
+      <w:r>
+        <w:t>pstm.setString</w:t>
+      </w:r>
+      <w:proofErr w:type="spellEnd"/>
+      <w:proofErr w:type="gramEnd"/>
+      <w:r>
+        <w:t>(1, usuario);</w:t>
+      </w:r>
+    </w:p>
+    <w:p>
+      <w:pPr>
+        <w:pStyle w:val="NormalScript"/>
+      </w:pPr>
+      <w:r>
+        <w:tab/>
+      </w:r>
+      <w:r>
+        <w:tab/>
+      </w:r>
+      <w:r>
+        <w:tab/>
+      </w:r>
+      <w:proofErr w:type="spellStart"/>
+      <w:proofErr w:type="gramStart"/>
+      <w:r>
+        <w:t>pstm.setString</w:t>
+      </w:r>
+      <w:proofErr w:type="spellEnd"/>
+      <w:proofErr w:type="gramEnd"/>
+      <w:r>
+        <w:t>(2, clave);</w:t>
+      </w:r>
+    </w:p>
+    <w:p>
+      <w:pPr>
+        <w:pStyle w:val="NormalScript"/>
+      </w:pPr>
+      <w:r>
+        <w:tab/>
+      </w:r>
+      <w:r>
+        <w:tab/>
+      </w:r>
+      <w:r>
+        <w:tab/>
+      </w:r>
+      <w:proofErr w:type="spellStart"/>
+      <w:r>
+        <w:t>rs</w:t>
+      </w:r>
+      <w:proofErr w:type="spellEnd"/>
+      <w:r>
+        <w:t xml:space="preserve"> = </w:t>
+      </w:r>
+      <w:proofErr w:type="spellStart"/>
+      <w:proofErr w:type="gramStart"/>
+      <w:r>
+        <w:t>pstm.executeQuery</w:t>
+      </w:r>
+      <w:proofErr w:type="spellEnd"/>
+      <w:proofErr w:type="gramEnd"/>
+      <w:r>
+        <w:t>();</w:t>
+      </w:r>
+    </w:p>
+    <w:p>
+      <w:pPr>
+        <w:pStyle w:val="NormalScript"/>
+      </w:pPr>
+      <w:r>
+        <w:lastRenderedPageBreak/>
+        <w:tab/>
+      </w:r>
+      <w:r>
+        <w:tab/>
+      </w:r>
+      <w:r>
+        <w:tab/>
+      </w:r>
+      <w:proofErr w:type="spellStart"/>
+      <w:r>
+        <w:t>if</w:t>
+      </w:r>
+      <w:proofErr w:type="spellEnd"/>
+      <w:proofErr w:type="gramStart"/>
+      <w:r>
+        <w:t>(!</w:t>
+      </w:r>
+      <w:proofErr w:type="spellStart"/>
+      <w:r>
+        <w:t>rs</w:t>
+      </w:r>
+      <w:proofErr w:type="gramEnd"/>
+      <w:r>
+        <w:t>.next</w:t>
+      </w:r>
+      <w:proofErr w:type="spellEnd"/>
+      <w:r>
+        <w:t>()){</w:t>
+      </w:r>
+    </w:p>
+    <w:p>
+      <w:pPr>
+        <w:pStyle w:val="NormalScript"/>
+      </w:pPr>
+      <w:r>
+        <w:tab/>
+      </w:r>
+      <w:r>
+        <w:tab/>
+      </w:r>
+      <w:r>
+        <w:tab/>
+      </w:r>
+      <w:r>
+        <w:tab/>
+      </w:r>
+      <w:proofErr w:type="spellStart"/>
+      <w:proofErr w:type="gramStart"/>
+      <w:r>
+        <w:t>rs.close</w:t>
+      </w:r>
+      <w:proofErr w:type="spellEnd"/>
+      <w:proofErr w:type="gramEnd"/>
+      <w:r>
+        <w:t>();</w:t>
+      </w:r>
+    </w:p>
+    <w:p>
+      <w:pPr>
+        <w:pStyle w:val="NormalScript"/>
+      </w:pPr>
+      <w:r>
+        <w:tab/>
+      </w:r>
+      <w:r>
+        <w:tab/>
+      </w:r>
+      <w:r>
+        <w:tab/>
+      </w:r>
+      <w:r>
+        <w:tab/>
+      </w:r>
+      <w:proofErr w:type="spellStart"/>
+      <w:proofErr w:type="gramStart"/>
+      <w:r>
+        <w:t>pstm.close</w:t>
+      </w:r>
+      <w:proofErr w:type="spellEnd"/>
+      <w:proofErr w:type="gramEnd"/>
+      <w:r>
+        <w:t>();</w:t>
+      </w:r>
+    </w:p>
+    <w:p>
+      <w:pPr>
+        <w:pStyle w:val="NormalScript"/>
+      </w:pPr>
+      <w:r>
+        <w:tab/>
+      </w:r>
+      <w:r>
+        <w:tab/>
+      </w:r>
+      <w:r>
+        <w:tab/>
+      </w:r>
+      <w:r>
+        <w:tab/>
+      </w:r>
+      <w:proofErr w:type="spellStart"/>
+      <w:r>
+        <w:t>throw</w:t>
+      </w:r>
+      <w:proofErr w:type="spellEnd"/>
+      <w:r>
+        <w:t xml:space="preserve"> new </w:t>
+      </w:r>
+      <w:proofErr w:type="spellStart"/>
+      <w:proofErr w:type="gramStart"/>
+      <w:r>
+        <w:t>SQLException</w:t>
+      </w:r>
+      <w:proofErr w:type="spellEnd"/>
+      <w:r>
+        <w:t>(</w:t>
+      </w:r>
+      <w:proofErr w:type="gramEnd"/>
+      <w:r>
+        <w:t>"Datos incorrectos.");</w:t>
+      </w:r>
+    </w:p>
+    <w:p>
+      <w:pPr>
+        <w:pStyle w:val="NormalScript"/>
+      </w:pPr>
+      <w:r>
+        <w:tab/>
+      </w:r>
+      <w:r>
+        <w:tab/>
+      </w:r>
+      <w:r>
+        <w:tab/>
+        <w:t>}</w:t>
+      </w:r>
+    </w:p>
+    <w:p>
+      <w:pPr>
+        <w:pStyle w:val="NormalScript"/>
+      </w:pPr>
+      <w:r>
+        <w:tab/>
+      </w:r>
+      <w:r>
+        <w:tab/>
+      </w:r>
+      <w:r>
+        <w:tab/>
+      </w:r>
+      <w:proofErr w:type="spellStart"/>
+      <w:r>
+        <w:t>usuDto</w:t>
+      </w:r>
+      <w:proofErr w:type="spellEnd"/>
+      <w:r>
+        <w:t xml:space="preserve"> = new </w:t>
+      </w:r>
+      <w:proofErr w:type="spellStart"/>
+      <w:proofErr w:type="gramStart"/>
+      <w:r>
+        <w:t>UsuarioDto</w:t>
+      </w:r>
+      <w:proofErr w:type="spellEnd"/>
+      <w:r>
+        <w:t>(</w:t>
+      </w:r>
+      <w:proofErr w:type="gramEnd"/>
+      <w:r>
+        <w:t>);</w:t>
+      </w:r>
+    </w:p>
+    <w:p>
+      <w:pPr>
+        <w:pStyle w:val="NormalScript"/>
+      </w:pPr>
+      <w:r>
+        <w:tab/>
+      </w:r>
+      <w:r>
+        <w:tab/>
+      </w:r>
+      <w:r>
+        <w:tab/>
+      </w:r>
+      <w:proofErr w:type="spellStart"/>
+      <w:r>
+        <w:t>usuDto.setIdempleado</w:t>
+      </w:r>
+      <w:proofErr w:type="spellEnd"/>
+      <w:r>
+        <w:t>(</w:t>
+      </w:r>
+      <w:proofErr w:type="spellStart"/>
+      <w:proofErr w:type="gramStart"/>
+      <w:r>
+        <w:t>rs.getInt</w:t>
+      </w:r>
+      <w:proofErr w:type="spellEnd"/>
+      <w:proofErr w:type="gramEnd"/>
+      <w:r>
+        <w:t>("IDEMPLEADO"));</w:t>
+      </w:r>
+    </w:p>
+    <w:p>
+      <w:pPr>
+        <w:pStyle w:val="NormalScript"/>
+      </w:pPr>
+      <w:r>
+        <w:tab/>
+      </w:r>
+      <w:r>
+        <w:tab/>
+      </w:r>
+      <w:r>
+        <w:tab/>
+      </w:r>
+      <w:proofErr w:type="spellStart"/>
+      <w:r>
+        <w:t>usuDto.setUsuario</w:t>
+      </w:r>
+      <w:proofErr w:type="spellEnd"/>
+      <w:r>
+        <w:t>(</w:t>
+      </w:r>
+      <w:proofErr w:type="spellStart"/>
+      <w:proofErr w:type="gramStart"/>
+      <w:r>
+        <w:t>rs.getString</w:t>
+      </w:r>
+      <w:proofErr w:type="spellEnd"/>
+      <w:proofErr w:type="gramEnd"/>
+      <w:r>
+        <w:t>("USUARIO"));</w:t>
+      </w:r>
+    </w:p>
+    <w:p>
+      <w:pPr>
+        <w:pStyle w:val="NormalScript"/>
+      </w:pPr>
+      <w:r>
+        <w:tab/>
+      </w:r>
+      <w:r>
+        <w:tab/>
+      </w:r>
+      <w:r>
+        <w:tab/>
+      </w:r>
+      <w:proofErr w:type="spellStart"/>
+      <w:r>
+        <w:t>usuDto.setClave</w:t>
+      </w:r>
+      <w:proofErr w:type="spellEnd"/>
+      <w:r>
+        <w:t>(</w:t>
+      </w:r>
+      <w:proofErr w:type="spellStart"/>
+      <w:proofErr w:type="gramStart"/>
+      <w:r>
+        <w:t>rs.getString</w:t>
+      </w:r>
+      <w:proofErr w:type="spellEnd"/>
+      <w:proofErr w:type="gramEnd"/>
+      <w:r>
+        <w:t>("CLAVE"));</w:t>
+      </w:r>
+    </w:p>
+    <w:p>
+      <w:pPr>
+        <w:pStyle w:val="NormalScript"/>
+      </w:pPr>
+      <w:r>
+        <w:tab/>
+      </w:r>
+      <w:r>
+        <w:tab/>
+      </w:r>
+      <w:r>
+        <w:tab/>
+      </w:r>
+      <w:proofErr w:type="spellStart"/>
+      <w:r>
+        <w:t>usuDto.setIdrol</w:t>
+      </w:r>
+      <w:proofErr w:type="spellEnd"/>
+      <w:r>
+        <w:t>(</w:t>
+      </w:r>
+      <w:proofErr w:type="spellStart"/>
+      <w:proofErr w:type="gramStart"/>
+      <w:r>
+        <w:t>rs.getInt</w:t>
+      </w:r>
+      <w:proofErr w:type="spellEnd"/>
+      <w:proofErr w:type="gramEnd"/>
+      <w:r>
+        <w:t>("IDROL"));</w:t>
+      </w:r>
+    </w:p>
+    <w:p>
+      <w:pPr>
+        <w:pStyle w:val="NormalScript"/>
+      </w:pPr>
+      <w:r>
+        <w:tab/>
+      </w:r>
+      <w:r>
+        <w:tab/>
+      </w:r>
+      <w:r>
+        <w:tab/>
+      </w:r>
+      <w:proofErr w:type="spellStart"/>
+      <w:r>
+        <w:t>usuDto.setRol</w:t>
+      </w:r>
+      <w:proofErr w:type="spellEnd"/>
+      <w:r>
+        <w:t>(</w:t>
+      </w:r>
+      <w:proofErr w:type="spellStart"/>
+      <w:proofErr w:type="gramStart"/>
+      <w:r>
+        <w:t>rs.getString</w:t>
+      </w:r>
+      <w:proofErr w:type="spellEnd"/>
+      <w:proofErr w:type="gramEnd"/>
+      <w:r>
+        <w:t>("NOMBRE"));</w:t>
+      </w:r>
+    </w:p>
+    <w:p>
+      <w:pPr>
+        <w:pStyle w:val="NormalScript"/>
+      </w:pPr>
+      <w:r>
+        <w:tab/>
+      </w:r>
+      <w:r>
+        <w:tab/>
+      </w:r>
+      <w:r>
+        <w:tab/>
+      </w:r>
+      <w:proofErr w:type="spellStart"/>
+      <w:r>
+        <w:t>usuDto.setActivo</w:t>
+      </w:r>
+      <w:proofErr w:type="spellEnd"/>
+      <w:r>
+        <w:t>(</w:t>
+      </w:r>
+      <w:proofErr w:type="spellStart"/>
+      <w:proofErr w:type="gramStart"/>
+      <w:r>
+        <w:t>rs.getInt</w:t>
+      </w:r>
+      <w:proofErr w:type="spellEnd"/>
+      <w:proofErr w:type="gramEnd"/>
+      <w:r>
+        <w:t>("ACTIVO"));</w:t>
+      </w:r>
+    </w:p>
+    <w:p>
+      <w:pPr>
+        <w:pStyle w:val="NormalScript"/>
+      </w:pPr>
+      <w:r>
+        <w:tab/>
+      </w:r>
+      <w:r>
+        <w:tab/>
+      </w:r>
+      <w:r>
+        <w:tab/>
+      </w:r>
+      <w:proofErr w:type="spellStart"/>
+      <w:proofErr w:type="gramStart"/>
+      <w:r>
+        <w:t>rs.close</w:t>
+      </w:r>
+      <w:proofErr w:type="spellEnd"/>
+      <w:proofErr w:type="gramEnd"/>
+      <w:r>
+        <w:t>();</w:t>
+      </w:r>
+    </w:p>
+    <w:p>
+      <w:pPr>
+        <w:pStyle w:val="NormalScript"/>
+      </w:pPr>
+      <w:r>
+        <w:tab/>
+      </w:r>
+      <w:r>
+        <w:tab/>
+      </w:r>
+      <w:r>
+        <w:tab/>
+      </w:r>
+      <w:proofErr w:type="spellStart"/>
+      <w:proofErr w:type="gramStart"/>
+      <w:r>
+        <w:t>pstm.close</w:t>
+      </w:r>
+      <w:proofErr w:type="spellEnd"/>
+      <w:proofErr w:type="gramEnd"/>
+      <w:r>
+        <w:t>();</w:t>
+      </w:r>
+    </w:p>
+    <w:p>
+      <w:pPr>
+        <w:pStyle w:val="NormalScript"/>
+      </w:pPr>
+      <w:r>
+        <w:tab/>
+      </w:r>
+      <w:r>
+        <w:tab/>
+        <w:t>} catch (</w:t>
+      </w:r>
+      <w:proofErr w:type="spellStart"/>
+      <w:r>
+        <w:t>SQLException</w:t>
+      </w:r>
+      <w:proofErr w:type="spellEnd"/>
+      <w:r>
+        <w:t xml:space="preserve"> e) {</w:t>
+      </w:r>
+    </w:p>
+    <w:p>
+      <w:pPr>
+        <w:pStyle w:val="NormalScript"/>
+      </w:pPr>
+      <w:r>
+        <w:tab/>
+      </w:r>
+      <w:r>
+        <w:tab/>
+      </w:r>
+      <w:r>
+        <w:tab/>
+      </w:r>
+      <w:proofErr w:type="spellStart"/>
+      <w:proofErr w:type="gramStart"/>
+      <w:r>
+        <w:t>this.setCode</w:t>
+      </w:r>
+      <w:proofErr w:type="spellEnd"/>
+      <w:proofErr w:type="gramEnd"/>
+      <w:r>
+        <w:t>(-1);</w:t>
+      </w:r>
+    </w:p>
+    <w:p>
+      <w:pPr>
+        <w:pStyle w:val="NormalScript"/>
+      </w:pPr>
+      <w:r>
+        <w:tab/>
+      </w:r>
+      <w:r>
+        <w:tab/>
+      </w:r>
+      <w:r>
+        <w:tab/>
+      </w:r>
+      <w:proofErr w:type="spellStart"/>
+      <w:proofErr w:type="gramStart"/>
+      <w:r>
+        <w:t>this.setMessage</w:t>
+      </w:r>
+      <w:proofErr w:type="spellEnd"/>
+      <w:proofErr w:type="gramEnd"/>
+      <w:r>
+        <w:t>(</w:t>
+      </w:r>
+      <w:proofErr w:type="spellStart"/>
+      <w:r>
+        <w:t>e.getMessage</w:t>
+      </w:r>
+      <w:proofErr w:type="spellEnd"/>
+      <w:r>
+        <w:t>());</w:t>
+      </w:r>
+    </w:p>
+    <w:p>
+      <w:pPr>
+        <w:pStyle w:val="NormalScript"/>
+      </w:pPr>
+      <w:r>
+        <w:tab/>
+      </w:r>
+      <w:r>
+        <w:tab/>
+        <w:t>} catch (</w:t>
+      </w:r>
+      <w:proofErr w:type="spellStart"/>
+      <w:r>
+        <w:t>Exception</w:t>
+      </w:r>
+      <w:proofErr w:type="spellEnd"/>
+      <w:r>
+        <w:t xml:space="preserve"> e) {</w:t>
+      </w:r>
+    </w:p>
+    <w:p>
+      <w:pPr>
+        <w:pStyle w:val="NormalScript"/>
+      </w:pPr>
+      <w:r>
+        <w:tab/>
+      </w:r>
+      <w:r>
+        <w:tab/>
+      </w:r>
+      <w:r>
+        <w:tab/>
+      </w:r>
+      <w:proofErr w:type="spellStart"/>
+      <w:proofErr w:type="gramStart"/>
+      <w:r>
+        <w:t>this.setCode</w:t>
+      </w:r>
+      <w:proofErr w:type="spellEnd"/>
+      <w:proofErr w:type="gramEnd"/>
+      <w:r>
+        <w:t>(-1);</w:t>
+      </w:r>
+    </w:p>
+    <w:p>
+      <w:pPr>
+        <w:pStyle w:val="NormalScript"/>
+      </w:pPr>
+      <w:r>
+        <w:tab/>
+      </w:r>
+      <w:r>
+        <w:tab/>
+      </w:r>
+      <w:r>
+        <w:tab/>
+      </w:r>
+      <w:proofErr w:type="spellStart"/>
+      <w:proofErr w:type="gramStart"/>
+      <w:r>
+        <w:t>this.setMessage</w:t>
+      </w:r>
+      <w:proofErr w:type="spellEnd"/>
+      <w:proofErr w:type="gramEnd"/>
+      <w:r>
+        <w:t xml:space="preserve">("Error en el proceso, </w:t>
+      </w:r>
+      <w:proofErr w:type="spellStart"/>
+      <w:r>
+        <w:t>intenteo</w:t>
+      </w:r>
+      <w:proofErr w:type="spellEnd"/>
+      <w:r>
+        <w:t xml:space="preserve"> de nuevo.");</w:t>
+      </w:r>
+    </w:p>
+    <w:p>
+      <w:pPr>
+        <w:pStyle w:val="NormalScript"/>
+      </w:pPr>
+      <w:r>
+        <w:tab/>
+      </w:r>
+      <w:r>
+        <w:tab/>
+        <w:t xml:space="preserve">} </w:t>
+      </w:r>
+      <w:proofErr w:type="spellStart"/>
+      <w:r>
+        <w:t>finally</w:t>
+      </w:r>
+      <w:proofErr w:type="spellEnd"/>
+      <w:r>
+        <w:t xml:space="preserve"> {</w:t>
+      </w:r>
+    </w:p>
+    <w:p>
+      <w:pPr>
+        <w:pStyle w:val="NormalScript"/>
+      </w:pPr>
+      <w:r>
+        <w:tab/>
+      </w:r>
+      <w:r>
+        <w:tab/>
+      </w:r>
+      <w:r>
+        <w:tab/>
+        <w:t>try {</w:t>
+      </w:r>
+    </w:p>
+    <w:p>
+      <w:pPr>
+        <w:pStyle w:val="NormalScript"/>
+      </w:pPr>
+      <w:r>
+        <w:tab/>
+      </w:r>
+      <w:r>
+        <w:tab/>
+      </w:r>
+      <w:r>
+        <w:tab/>
+      </w:r>
+      <w:r>
+        <w:tab/>
+      </w:r>
+      <w:proofErr w:type="spellStart"/>
+      <w:proofErr w:type="gramStart"/>
+      <w:r>
+        <w:t>cn.close</w:t>
+      </w:r>
+      <w:proofErr w:type="spellEnd"/>
+      <w:proofErr w:type="gramEnd"/>
+      <w:r>
+        <w:t>();</w:t>
+      </w:r>
+    </w:p>
+    <w:p>
+      <w:pPr>
+        <w:pStyle w:val="NormalScript"/>
+      </w:pPr>
+      <w:r>
+        <w:tab/>
+      </w:r>
+      <w:r>
+        <w:tab/>
+      </w:r>
+      <w:r>
+        <w:tab/>
+        <w:t>} catch (</w:t>
+      </w:r>
+      <w:proofErr w:type="spellStart"/>
+      <w:r>
+        <w:t>Exception</w:t>
+      </w:r>
+      <w:proofErr w:type="spellEnd"/>
+      <w:r>
+        <w:t xml:space="preserve"> e) {</w:t>
+      </w:r>
+    </w:p>
+    <w:p>
+      <w:pPr>
+        <w:pStyle w:val="NormalScript"/>
+      </w:pPr>
+      <w:r>
+        <w:tab/>
+      </w:r>
+      <w:r>
+        <w:tab/>
+      </w:r>
+      <w:r>
+        <w:tab/>
+        <w:t>}</w:t>
+      </w:r>
+    </w:p>
+    <w:p>
+      <w:pPr>
+        <w:pStyle w:val="NormalScript"/>
+      </w:pPr>
+      <w:r>
+        <w:tab/>
+      </w:r>
+      <w:r>
+        <w:tab/>
+        <w:t>}</w:t>
+      </w:r>
+    </w:p>
+    <w:p>
+      <w:pPr>
+        <w:pStyle w:val="NormalScript"/>
+      </w:pPr>
+      <w:r>
+        <w:tab/>
+      </w:r>
+      <w:r>
+        <w:tab/>
+      </w:r>
+      <w:proofErr w:type="spellStart"/>
+      <w:r>
+        <w:t>return</w:t>
+      </w:r>
+      <w:proofErr w:type="spellEnd"/>
+      <w:r>
+        <w:t xml:space="preserve"> </w:t>
+      </w:r>
+      <w:proofErr w:type="spellStart"/>
+      <w:r>
+        <w:t>usuDto</w:t>
+      </w:r>
+      <w:proofErr w:type="spellEnd"/>
+      <w:r>
+        <w:t>;</w:t>
+      </w:r>
+    </w:p>
+    <w:p>
+      <w:pPr>
+        <w:pStyle w:val="NormalScript"/>
+      </w:pPr>
+      <w:r>
+        <w:tab/>
+        <w:t>}</w:t>
+      </w:r>
+    </w:p>
+    <w:p>
+      <w:pPr>
+        <w:pStyle w:val="NormalScript"/>
+      </w:pPr>
+    </w:p>
     <w:p/>
     <w:sectPr>
       <w:pgSz w:w="11906" w:h="16838"/>
@@ -2280,7 +3795,7 @@
   <w:abstractNum w:abstractNumId="0" w15:restartNumberingAfterBreak="0">
     <w:nsid w:val="FFFFFF7C"/>
     <w:multiLevelType w:val="singleLevel"/>
-    <w:tmpl w:val="9CE821CC"/>
+    <w:tmpl w:val="59D48C74"/>
     <w:lvl w:ilvl="0">
       <w:start w:val="1"/>
       <w:numFmt w:val="decimal"/>
@@ -2297,7 +3812,7 @@
   <w:abstractNum w:abstractNumId="1" w15:restartNumberingAfterBreak="0">
     <w:nsid w:val="FFFFFF7D"/>
     <w:multiLevelType w:val="singleLevel"/>
-    <w:tmpl w:val="95FEA364"/>
+    <w:tmpl w:val="959AB640"/>
     <w:lvl w:ilvl="0">
       <w:start w:val="1"/>
       <w:numFmt w:val="decimal"/>
@@ -2314,7 +3829,7 @@
   <w:abstractNum w:abstractNumId="2" w15:restartNumberingAfterBreak="0">
     <w:nsid w:val="FFFFFF7E"/>
     <w:multiLevelType w:val="singleLevel"/>
-    <w:tmpl w:val="EC1EF222"/>
+    <w:tmpl w:val="10AC0394"/>
     <w:lvl w:ilvl="0">
       <w:start w:val="1"/>
       <w:numFmt w:val="decimal"/>
@@ -2331,7 +3846,7 @@
   <w:abstractNum w:abstractNumId="3" w15:restartNumberingAfterBreak="0">
     <w:nsid w:val="FFFFFF7F"/>
     <w:multiLevelType w:val="singleLevel"/>
-    <w:tmpl w:val="867A5C9A"/>
+    <w:tmpl w:val="99967EBA"/>
     <w:lvl w:ilvl="0">
       <w:start w:val="1"/>
       <w:numFmt w:val="decimal"/>
@@ -2348,7 +3863,7 @@
   <w:abstractNum w:abstractNumId="4" w15:restartNumberingAfterBreak="0">
     <w:nsid w:val="FFFFFF80"/>
     <w:multiLevelType w:val="singleLevel"/>
-    <w:tmpl w:val="9B94F6EE"/>
+    <w:tmpl w:val="3D986A9A"/>
     <w:lvl w:ilvl="0">
       <w:start w:val="1"/>
       <w:numFmt w:val="bullet"/>
@@ -2368,7 +3883,7 @@
   <w:abstractNum w:abstractNumId="5" w15:restartNumberingAfterBreak="0">
     <w:nsid w:val="FFFFFF81"/>
     <w:multiLevelType w:val="singleLevel"/>
-    <w:tmpl w:val="0D36325E"/>
+    <w:tmpl w:val="ED904458"/>
     <w:lvl w:ilvl="0">
       <w:start w:val="1"/>
       <w:numFmt w:val="bullet"/>
@@ -2388,7 +3903,7 @@
   <w:abstractNum w:abstractNumId="6" w15:restartNumberingAfterBreak="0">
     <w:nsid w:val="FFFFFF82"/>
     <w:multiLevelType w:val="singleLevel"/>
-    <w:tmpl w:val="AF5CD97C"/>
+    <w:tmpl w:val="64A8EA30"/>
     <w:lvl w:ilvl="0">
       <w:start w:val="1"/>
       <w:numFmt w:val="bullet"/>
@@ -2408,7 +3923,7 @@
   <w:abstractNum w:abstractNumId="7" w15:restartNumberingAfterBreak="0">
     <w:nsid w:val="FFFFFF83"/>
     <w:multiLevelType w:val="singleLevel"/>
-    <w:tmpl w:val="D8DC3084"/>
+    <w:tmpl w:val="8618EC50"/>
     <w:lvl w:ilvl="0">
       <w:start w:val="1"/>
       <w:numFmt w:val="bullet"/>
@@ -2428,7 +3943,7 @@
   <w:abstractNum w:abstractNumId="8" w15:restartNumberingAfterBreak="0">
     <w:nsid w:val="FFFFFF88"/>
     <w:multiLevelType w:val="singleLevel"/>
-    <w:tmpl w:val="A9B898E2"/>
+    <w:tmpl w:val="A2C4DCD6"/>
     <w:lvl w:ilvl="0">
       <w:start w:val="1"/>
       <w:numFmt w:val="decimal"/>
@@ -2445,7 +3960,7 @@
   <w:abstractNum w:abstractNumId="9" w15:restartNumberingAfterBreak="0">
     <w:nsid w:val="FFFFFF89"/>
     <w:multiLevelType w:val="singleLevel"/>
-    <w:tmpl w:val="1BC806C4"/>
+    <w:tmpl w:val="D0BC68F2"/>
     <w:lvl w:ilvl="0">
       <w:start w:val="1"/>
       <w:numFmt w:val="bullet"/>
@@ -3312,7 +4827,7 @@
   <w:style w:type="paragraph" w:default="1" w:styleId="Normal">
     <w:name w:val="Normal"/>
     <w:qFormat/>
-    <w:rsid w:val="001B15A1"/>
+    <w:rsid w:val="00341B5A"/>
     <w:pPr>
       <w:spacing w:before="120" w:after="120" w:line="288" w:lineRule="auto"/>
     </w:pPr>
@@ -3364,6 +4879,29 @@
       <w:color w:val="323E4F" w:themeColor="text2" w:themeShade="BF"/>
       <w:sz w:val="28"/>
       <w:szCs w:val="26"/>
+    </w:rPr>
+  </w:style>
+  <w:style w:type="paragraph" w:styleId="Ttulo3">
+    <w:name w:val="heading 3"/>
+    <w:basedOn w:val="Normal"/>
+    <w:next w:val="Normal"/>
+    <w:link w:val="Ttulo3Car"/>
+    <w:uiPriority w:val="9"/>
+    <w:unhideWhenUsed/>
+    <w:qFormat/>
+    <w:rsid w:val="00341B5A"/>
+    <w:pPr>
+      <w:keepNext/>
+      <w:keepLines/>
+      <w:spacing w:before="240"/>
+      <w:outlineLvl w:val="2"/>
+    </w:pPr>
+    <w:rPr>
+      <w:rFonts w:eastAsiaTheme="majorEastAsia" w:cstheme="majorBidi"/>
+      <w:b/>
+      <w:color w:val="4472C4" w:themeColor="accent1"/>
+      <w:sz w:val="26"/>
+      <w:szCs w:val="24"/>
     </w:rPr>
   </w:style>
   <w:style w:type="character" w:default="1" w:styleId="Fuentedeprrafopredeter">
@@ -3527,6 +5065,46 @@
       <w:spacing w:after="100"/>
       <w:ind w:left="240"/>
     </w:pPr>
+  </w:style>
+  <w:style w:type="character" w:customStyle="1" w:styleId="Ttulo3Car">
+    <w:name w:val="Título 3 Car"/>
+    <w:basedOn w:val="Fuentedeprrafopredeter"/>
+    <w:link w:val="Ttulo3"/>
+    <w:uiPriority w:val="9"/>
+    <w:rsid w:val="00341B5A"/>
+    <w:rPr>
+      <w:rFonts w:ascii="Arial" w:eastAsiaTheme="majorEastAsia" w:hAnsi="Arial" w:cstheme="majorBidi"/>
+      <w:b/>
+      <w:color w:val="4472C4" w:themeColor="accent1"/>
+      <w:sz w:val="26"/>
+      <w:szCs w:val="24"/>
+    </w:rPr>
+  </w:style>
+  <w:style w:type="paragraph" w:customStyle="1" w:styleId="NormalScript">
+    <w:name w:val="NormalScript"/>
+    <w:basedOn w:val="Normal"/>
+    <w:qFormat/>
+    <w:rsid w:val="00341B5A"/>
+    <w:pPr>
+      <w:shd w:val="clear" w:color="auto" w:fill="F2F2F2" w:themeFill="background1" w:themeFillShade="F2"/>
+      <w:tabs>
+        <w:tab w:val="left" w:pos="284"/>
+        <w:tab w:val="left" w:pos="567"/>
+        <w:tab w:val="left" w:pos="851"/>
+        <w:tab w:val="left" w:pos="1134"/>
+        <w:tab w:val="left" w:pos="1418"/>
+        <w:tab w:val="left" w:pos="1701"/>
+        <w:tab w:val="left" w:pos="1985"/>
+        <w:tab w:val="left" w:pos="2268"/>
+      </w:tabs>
+      <w:spacing w:before="200" w:after="200" w:line="312" w:lineRule="auto"/>
+      <w:contextualSpacing/>
+    </w:pPr>
+    <w:rPr>
+      <w:rFonts w:ascii="Lucida Sans" w:hAnsi="Lucida Sans"/>
+      <w:color w:val="2F5496" w:themeColor="accent1" w:themeShade="BF"/>
+      <w:sz w:val="20"/>
+    </w:rPr>
   </w:style>
 </w:styles>
 </file>

--- a/ProyectoDemo/ProyectoDemo.docx
+++ b/ProyectoDemo/ProyectoDemo.docx
@@ -1338,11 +1338,9 @@
             <w:pPr>
               <w:pStyle w:val="NormalTabla"/>
             </w:pPr>
-            <w:proofErr w:type="spellStart"/>
             <w:r>
               <w:t>Logueo</w:t>
             </w:r>
-            <w:proofErr w:type="spellEnd"/>
           </w:p>
         </w:tc>
         <w:tc>
@@ -1725,15 +1723,7 @@
               </w:numPr>
             </w:pPr>
             <w:r>
-              <w:t xml:space="preserve">La aplicación muestra la ventana de inicio de sesión o </w:t>
-            </w:r>
-            <w:proofErr w:type="spellStart"/>
-            <w:r>
-              <w:t>logueo</w:t>
-            </w:r>
-            <w:proofErr w:type="spellEnd"/>
-            <w:r>
-              <w:t>.</w:t>
+              <w:t>La aplicación muestra la ventana de inicio de sesión o logueo.</w:t>
             </w:r>
           </w:p>
           <w:p>
@@ -2192,6 +2182,9 @@
         <w:jc w:val="center"/>
       </w:pPr>
       <w:r>
+        <w:rPr>
+          <w:noProof/>
+        </w:rPr>
         <w:drawing>
           <wp:inline distT="0" distB="0" distL="0" distR="0" wp14:anchorId="4313BCDF" wp14:editId="0DB205ED">
             <wp:extent cx="5400040" cy="3096260"/>
@@ -2316,8 +2309,144 @@
         <w:t>Diseño</w:t>
       </w:r>
     </w:p>
-    <w:p/>
-    <w:p/>
+    <w:p>
+      <w:pPr>
+        <w:jc w:val="center"/>
+      </w:pPr>
+      <w:r>
+        <w:rPr>
+          <w:noProof/>
+        </w:rPr>
+        <w:drawing>
+          <wp:inline distT="0" distB="0" distL="0" distR="0" wp14:anchorId="23878BCB" wp14:editId="05B0FA30">
+            <wp:extent cx="4881125" cy="1512000"/>
+            <wp:effectExtent l="0" t="0" r="0" b="0"/>
+            <wp:docPr id="2" name="Imagen 2"/>
+            <wp:cNvGraphicFramePr>
+              <a:graphicFrameLocks xmlns:a="http://schemas.openxmlformats.org/drawingml/2006/main" noChangeAspect="1"/>
+            </wp:cNvGraphicFramePr>
+            <a:graphic xmlns:a="http://schemas.openxmlformats.org/drawingml/2006/main">
+              <a:graphicData uri="http://schemas.openxmlformats.org/drawingml/2006/picture">
+                <pic:pic xmlns:pic="http://schemas.openxmlformats.org/drawingml/2006/picture">
+                  <pic:nvPicPr>
+                    <pic:cNvPr id="0" name="Picture 1"/>
+                    <pic:cNvPicPr>
+                      <a:picLocks noChangeAspect="1" noChangeArrowheads="1"/>
+                    </pic:cNvPicPr>
+                  </pic:nvPicPr>
+                  <pic:blipFill>
+                    <a:blip r:embed="rId11" cstate="print">
+                      <a:extLst>
+                        <a:ext uri="{28A0092B-C50C-407E-A947-70E740481C1C}">
+                          <a14:useLocalDpi xmlns:a14="http://schemas.microsoft.com/office/drawing/2010/main" val="0"/>
+                        </a:ext>
+                      </a:extLst>
+                    </a:blip>
+                    <a:srcRect/>
+                    <a:stretch>
+                      <a:fillRect/>
+                    </a:stretch>
+                  </pic:blipFill>
+                  <pic:spPr bwMode="auto">
+                    <a:xfrm>
+                      <a:off x="0" y="0"/>
+                      <a:ext cx="4881125" cy="1512000"/>
+                    </a:xfrm>
+                    <a:prstGeom prst="rect">
+                      <a:avLst/>
+                    </a:prstGeom>
+                    <a:noFill/>
+                    <a:ln>
+                      <a:noFill/>
+                    </a:ln>
+                  </pic:spPr>
+                </pic:pic>
+              </a:graphicData>
+            </a:graphic>
+          </wp:inline>
+        </w:drawing>
+      </w:r>
+    </w:p>
+    <w:p>
+      <w:r>
+        <w:t xml:space="preserve">En la clase </w:t>
+      </w:r>
+      <w:r>
+        <w:rPr>
+          <w:b/>
+          <w:bCs/>
+        </w:rPr>
+        <w:t>LogonService</w:t>
+      </w:r>
+      <w:r>
+        <w:t xml:space="preserve"> se implementa el servicio validar, este servicio recibe como datos de entrada el </w:t>
+      </w:r>
+      <w:r>
+        <w:rPr>
+          <w:b/>
+          <w:bCs/>
+        </w:rPr>
+        <w:t>usuario</w:t>
+      </w:r>
+      <w:r>
+        <w:t xml:space="preserve"> y la </w:t>
+      </w:r>
+      <w:r>
+        <w:rPr>
+          <w:b/>
+          <w:bCs/>
+        </w:rPr>
+        <w:t>clave</w:t>
+      </w:r>
+      <w:r>
+        <w:t xml:space="preserve">, si existen en la base de datos retorna un objeto de tipo </w:t>
+      </w:r>
+      <w:r>
+        <w:rPr>
+          <w:b/>
+          <w:bCs/>
+        </w:rPr>
+        <w:t>UsuarioDto</w:t>
+      </w:r>
+      <w:r>
+        <w:t xml:space="preserve"> con los datos del usuario.</w:t>
+      </w:r>
+    </w:p>
+    <w:p>
+      <w:r>
+        <w:t xml:space="preserve">En caso de error, este se maneja a través de las propiedades </w:t>
+      </w:r>
+      <w:r>
+        <w:rPr>
+          <w:b/>
+          <w:bCs/>
+        </w:rPr>
+        <w:t>code</w:t>
+      </w:r>
+      <w:r>
+        <w:t xml:space="preserve"> y </w:t>
+      </w:r>
+      <w:r>
+        <w:rPr>
+          <w:b/>
+          <w:bCs/>
+        </w:rPr>
+        <w:t>message</w:t>
+      </w:r>
+      <w:r>
+        <w:t xml:space="preserve"> de la clase </w:t>
+      </w:r>
+      <w:r>
+        <w:rPr>
+          <w:b/>
+          <w:bCs/>
+        </w:rPr>
+        <w:t>LogonSevice</w:t>
+      </w:r>
+      <w:r>
+        <w:t>.</w:t>
+      </w:r>
+    </w:p>
     <w:p>
       <w:pPr>
         <w:pStyle w:val="Ttulo3"/>
@@ -2340,43 +2469,7 @@
       </w:pPr>
       <w:r>
         <w:tab/>
-      </w:r>
-      <w:proofErr w:type="spellStart"/>
-      <w:r>
-        <w:t>public</w:t>
-      </w:r>
-      <w:proofErr w:type="spellEnd"/>
-      <w:r>
-        <w:t xml:space="preserve"> </w:t>
-      </w:r>
-      <w:proofErr w:type="spellStart"/>
-      <w:r>
-        <w:t>UsuarioDto</w:t>
-      </w:r>
-      <w:proofErr w:type="spellEnd"/>
-      <w:r>
-        <w:t xml:space="preserve"> </w:t>
-      </w:r>
-      <w:proofErr w:type="gramStart"/>
-      <w:r>
-        <w:t>validar(</w:t>
-      </w:r>
-      <w:proofErr w:type="spellStart"/>
-      <w:proofErr w:type="gramEnd"/>
-      <w:r>
-        <w:t>String</w:t>
-      </w:r>
-      <w:proofErr w:type="spellEnd"/>
-      <w:r>
-        <w:t xml:space="preserve"> usuario, </w:t>
-      </w:r>
-      <w:proofErr w:type="spellStart"/>
-      <w:r>
-        <w:t>String</w:t>
-      </w:r>
-      <w:proofErr w:type="spellEnd"/>
-      <w:r>
-        <w:t xml:space="preserve"> clave) {</w:t>
+        <w:t>public UsuarioDto validar(String usuario, String clave) {</w:t>
       </w:r>
     </w:p>
     <w:p>
@@ -2388,30 +2481,7 @@
       </w:r>
       <w:r>
         <w:tab/>
-      </w:r>
-      <w:proofErr w:type="spellStart"/>
-      <w:r>
-        <w:t>UsuarioDto</w:t>
-      </w:r>
-      <w:proofErr w:type="spellEnd"/>
-      <w:r>
-        <w:t xml:space="preserve"> </w:t>
-      </w:r>
-      <w:proofErr w:type="spellStart"/>
-      <w:r>
-        <w:t>usuDto</w:t>
-      </w:r>
-      <w:proofErr w:type="spellEnd"/>
-      <w:r>
-        <w:t xml:space="preserve"> = </w:t>
-      </w:r>
-      <w:proofErr w:type="spellStart"/>
-      <w:r>
-        <w:t>null</w:t>
-      </w:r>
-      <w:proofErr w:type="spellEnd"/>
-      <w:r>
-        <w:t>;</w:t>
+        <w:t>UsuarioDto usuDto = null;</w:t>
       </w:r>
     </w:p>
     <w:p>
@@ -2423,48 +2493,7 @@
       </w:r>
       <w:r>
         <w:tab/>
-      </w:r>
-      <w:proofErr w:type="spellStart"/>
-      <w:r>
-        <w:t>String</w:t>
-      </w:r>
-      <w:proofErr w:type="spellEnd"/>
-      <w:r>
-        <w:t xml:space="preserve"> </w:t>
-      </w:r>
-      <w:proofErr w:type="spellStart"/>
-      <w:r>
-        <w:t>query</w:t>
-      </w:r>
-      <w:proofErr w:type="spellEnd"/>
-      <w:r>
-        <w:t xml:space="preserve"> = "</w:t>
-      </w:r>
-      <w:proofErr w:type="spellStart"/>
-      <w:r>
-        <w:t>select</w:t>
-      </w:r>
-      <w:proofErr w:type="spellEnd"/>
-      <w:r>
-        <w:t xml:space="preserve"> </w:t>
-      </w:r>
-      <w:proofErr w:type="spellStart"/>
-      <w:proofErr w:type="gramStart"/>
-      <w:r>
-        <w:t>u.IDEMPLEADO</w:t>
-      </w:r>
-      <w:proofErr w:type="spellEnd"/>
-      <w:proofErr w:type="gramEnd"/>
-      <w:r>
-        <w:t xml:space="preserve">, </w:t>
-      </w:r>
-      <w:proofErr w:type="spellStart"/>
-      <w:r>
-        <w:t>u.USUARIO</w:t>
-      </w:r>
-      <w:proofErr w:type="spellEnd"/>
-      <w:r>
-        <w:t>, '*****' CLAVE, "</w:t>
+        <w:t>String query = "select u.IDEMPLEADO, u.USUARIO, '*****' CLAVE, "</w:t>
       </w:r>
     </w:p>
     <w:p>
@@ -2482,33 +2511,7 @@
       </w:r>
       <w:r>
         <w:tab/>
-        <w:t xml:space="preserve">  + "</w:t>
-      </w:r>
-      <w:proofErr w:type="spellStart"/>
-      <w:proofErr w:type="gramStart"/>
-      <w:r>
-        <w:t>u.IDROL</w:t>
-      </w:r>
-      <w:proofErr w:type="spellEnd"/>
-      <w:proofErr w:type="gramEnd"/>
-      <w:r>
-        <w:t xml:space="preserve">, </w:t>
-      </w:r>
-      <w:proofErr w:type="spellStart"/>
-      <w:r>
-        <w:t>r.NOMBRE</w:t>
-      </w:r>
-      <w:proofErr w:type="spellEnd"/>
-      <w:r>
-        <w:t xml:space="preserve">, </w:t>
-      </w:r>
-      <w:proofErr w:type="spellStart"/>
-      <w:r>
-        <w:t>u.ACTIVO</w:t>
-      </w:r>
-      <w:proofErr w:type="spellEnd"/>
-      <w:r>
-        <w:t xml:space="preserve"> "</w:t>
+        <w:t xml:space="preserve">  + "u.IDROL, r.NOMBRE, u.ACTIVO "</w:t>
       </w:r>
     </w:p>
     <w:p>
@@ -2526,25 +2529,7 @@
       </w:r>
       <w:r>
         <w:tab/>
-        <w:t xml:space="preserve">  + "</w:t>
-      </w:r>
-      <w:proofErr w:type="spellStart"/>
-      <w:r>
-        <w:t>from</w:t>
-      </w:r>
-      <w:proofErr w:type="spellEnd"/>
-      <w:r>
-        <w:t xml:space="preserve"> </w:t>
-      </w:r>
-      <w:proofErr w:type="spellStart"/>
-      <w:proofErr w:type="gramStart"/>
-      <w:r>
-        <w:t>dbo.USUARIO</w:t>
-      </w:r>
-      <w:proofErr w:type="spellEnd"/>
-      <w:proofErr w:type="gramEnd"/>
-      <w:r>
-        <w:t xml:space="preserve"> u "</w:t>
+        <w:t xml:space="preserve">  + "from dbo.USUARIO u "</w:t>
       </w:r>
     </w:p>
     <w:p>
@@ -2562,49 +2547,7 @@
       </w:r>
       <w:r>
         <w:tab/>
-        <w:t xml:space="preserve">  + "</w:t>
-      </w:r>
-      <w:proofErr w:type="spellStart"/>
-      <w:r>
-        <w:t>join</w:t>
-      </w:r>
-      <w:proofErr w:type="spellEnd"/>
-      <w:r>
-        <w:t xml:space="preserve"> </w:t>
-      </w:r>
-      <w:proofErr w:type="spellStart"/>
-      <w:proofErr w:type="gramStart"/>
-      <w:r>
-        <w:t>dbo.EMPLEADO</w:t>
-      </w:r>
-      <w:proofErr w:type="spellEnd"/>
-      <w:proofErr w:type="gramEnd"/>
-      <w:r>
-        <w:t xml:space="preserve"> e </w:t>
-      </w:r>
-      <w:proofErr w:type="spellStart"/>
-      <w:r>
-        <w:t>on</w:t>
-      </w:r>
-      <w:proofErr w:type="spellEnd"/>
-      <w:r>
-        <w:t xml:space="preserve"> </w:t>
-      </w:r>
-      <w:proofErr w:type="spellStart"/>
-      <w:r>
-        <w:t>u.IDEMPLEADO</w:t>
-      </w:r>
-      <w:proofErr w:type="spellEnd"/>
-      <w:r>
-        <w:t xml:space="preserve"> = </w:t>
-      </w:r>
-      <w:proofErr w:type="spellStart"/>
-      <w:r>
-        <w:t>e.IDEMPLEADO</w:t>
-      </w:r>
-      <w:proofErr w:type="spellEnd"/>
-      <w:r>
-        <w:t xml:space="preserve"> "</w:t>
+        <w:t xml:space="preserve">  + "join dbo.EMPLEADO e on u.IDEMPLEADO = e.IDEMPLEADO "</w:t>
       </w:r>
     </w:p>
     <w:p>
@@ -2622,49 +2565,7 @@
       </w:r>
       <w:r>
         <w:tab/>
-        <w:t xml:space="preserve">  + "</w:t>
-      </w:r>
-      <w:proofErr w:type="spellStart"/>
-      <w:r>
-        <w:t>join</w:t>
-      </w:r>
-      <w:proofErr w:type="spellEnd"/>
-      <w:r>
-        <w:t xml:space="preserve"> </w:t>
-      </w:r>
-      <w:proofErr w:type="spellStart"/>
-      <w:r>
-        <w:t>dbo.ROL</w:t>
-      </w:r>
-      <w:proofErr w:type="spellEnd"/>
-      <w:r>
-        <w:t xml:space="preserve"> r </w:t>
-      </w:r>
-      <w:proofErr w:type="spellStart"/>
-      <w:r>
-        <w:t>on</w:t>
-      </w:r>
-      <w:proofErr w:type="spellEnd"/>
-      <w:r>
-        <w:t xml:space="preserve"> </w:t>
-      </w:r>
-      <w:proofErr w:type="spellStart"/>
-      <w:proofErr w:type="gramStart"/>
-      <w:r>
-        <w:t>u.IDROL</w:t>
-      </w:r>
-      <w:proofErr w:type="spellEnd"/>
-      <w:proofErr w:type="gramEnd"/>
-      <w:r>
-        <w:t xml:space="preserve"> = </w:t>
-      </w:r>
-      <w:proofErr w:type="spellStart"/>
-      <w:r>
-        <w:t>r.IDROL</w:t>
-      </w:r>
-      <w:proofErr w:type="spellEnd"/>
-      <w:r>
-        <w:t xml:space="preserve"> "</w:t>
+        <w:t xml:space="preserve">  + "join dbo.ROL r on u.IDROL = r.IDROL "</w:t>
       </w:r>
     </w:p>
     <w:p>
@@ -2682,33 +2583,7 @@
       </w:r>
       <w:r>
         <w:tab/>
-        <w:t xml:space="preserve">  + "</w:t>
-      </w:r>
-      <w:proofErr w:type="spellStart"/>
-      <w:r>
-        <w:t>where</w:t>
-      </w:r>
-      <w:proofErr w:type="spellEnd"/>
-      <w:r>
-        <w:t xml:space="preserve"> </w:t>
-      </w:r>
-      <w:proofErr w:type="spellStart"/>
-      <w:proofErr w:type="gramStart"/>
-      <w:r>
-        <w:t>u.USUARIO</w:t>
-      </w:r>
-      <w:proofErr w:type="spellEnd"/>
-      <w:proofErr w:type="gramEnd"/>
-      <w:r>
-        <w:t xml:space="preserve"> = ? and </w:t>
-      </w:r>
-      <w:proofErr w:type="spellStart"/>
-      <w:r>
-        <w:t>u.CLAVE</w:t>
-      </w:r>
-      <w:proofErr w:type="spellEnd"/>
-      <w:r>
-        <w:t xml:space="preserve"> = ? "</w:t>
+        <w:t xml:space="preserve">  + "where u.USUARIO = ? and u.CLAVE = ? "</w:t>
       </w:r>
     </w:p>
     <w:p>
@@ -2716,35 +2591,18 @@
         <w:pStyle w:val="NormalScript"/>
       </w:pPr>
       <w:r>
-        <w:tab/>
-      </w:r>
-      <w:r>
-        <w:tab/>
-      </w:r>
-      <w:r>
-        <w:tab/>
-      </w:r>
-      <w:r>
-        <w:tab/>
-        <w:t xml:space="preserve">  + "and </w:t>
-      </w:r>
-      <w:proofErr w:type="spellStart"/>
-      <w:proofErr w:type="gramStart"/>
-      <w:r>
-        <w:t>u.ACTIVO</w:t>
-      </w:r>
-      <w:proofErr w:type="spellEnd"/>
-      <w:proofErr w:type="gramEnd"/>
-      <w:r>
-        <w:t xml:space="preserve"> = 1 and </w:t>
-      </w:r>
-      <w:proofErr w:type="spellStart"/>
-      <w:r>
-        <w:t>e.ACTIVO</w:t>
-      </w:r>
-      <w:proofErr w:type="spellEnd"/>
-      <w:r>
-        <w:t xml:space="preserve"> = 1";</w:t>
+        <w:lastRenderedPageBreak/>
+        <w:tab/>
+      </w:r>
+      <w:r>
+        <w:tab/>
+      </w:r>
+      <w:r>
+        <w:tab/>
+      </w:r>
+      <w:r>
+        <w:tab/>
+        <w:t xml:space="preserve">  + "and u.ACTIVO = 1 and e.ACTIVO = 1";</w:t>
       </w:r>
     </w:p>
     <w:p>
@@ -2756,30 +2614,7 @@
       </w:r>
       <w:r>
         <w:tab/>
-      </w:r>
-      <w:proofErr w:type="spellStart"/>
-      <w:r>
-        <w:t>PreparedStatement</w:t>
-      </w:r>
-      <w:proofErr w:type="spellEnd"/>
-      <w:r>
-        <w:t xml:space="preserve"> </w:t>
-      </w:r>
-      <w:proofErr w:type="spellStart"/>
-      <w:r>
-        <w:t>pstm</w:t>
-      </w:r>
-      <w:proofErr w:type="spellEnd"/>
-      <w:r>
-        <w:t xml:space="preserve"> = </w:t>
-      </w:r>
-      <w:proofErr w:type="spellStart"/>
-      <w:r>
-        <w:t>null</w:t>
-      </w:r>
-      <w:proofErr w:type="spellEnd"/>
-      <w:r>
-        <w:t>;</w:t>
+        <w:t>PreparedStatement pstm = null;</w:t>
       </w:r>
     </w:p>
     <w:p>
@@ -2791,30 +2626,7 @@
       </w:r>
       <w:r>
         <w:tab/>
-      </w:r>
-      <w:proofErr w:type="spellStart"/>
-      <w:r>
-        <w:t>ResultSet</w:t>
-      </w:r>
-      <w:proofErr w:type="spellEnd"/>
-      <w:r>
-        <w:t xml:space="preserve"> </w:t>
-      </w:r>
-      <w:proofErr w:type="spellStart"/>
-      <w:r>
-        <w:t>rs</w:t>
-      </w:r>
-      <w:proofErr w:type="spellEnd"/>
-      <w:r>
-        <w:t xml:space="preserve"> = </w:t>
-      </w:r>
-      <w:proofErr w:type="spellStart"/>
-      <w:r>
-        <w:t>null</w:t>
-      </w:r>
-      <w:proofErr w:type="spellEnd"/>
-      <w:r>
-        <w:t>;</w:t>
+        <w:t>ResultSet rs = null;</w:t>
       </w:r>
     </w:p>
     <w:p>
@@ -2826,30 +2638,7 @@
       </w:r>
       <w:r>
         <w:tab/>
-      </w:r>
-      <w:proofErr w:type="spellStart"/>
-      <w:r>
-        <w:t>Connection</w:t>
-      </w:r>
-      <w:proofErr w:type="spellEnd"/>
-      <w:r>
-        <w:t xml:space="preserve"> </w:t>
-      </w:r>
-      <w:proofErr w:type="spellStart"/>
-      <w:r>
-        <w:t>cn</w:t>
-      </w:r>
-      <w:proofErr w:type="spellEnd"/>
-      <w:r>
-        <w:t xml:space="preserve"> = </w:t>
-      </w:r>
-      <w:proofErr w:type="spellStart"/>
-      <w:r>
-        <w:t>null</w:t>
-      </w:r>
-      <w:proofErr w:type="spellEnd"/>
-      <w:r>
-        <w:t>;</w:t>
+        <w:t>Connection cn = null;</w:t>
       </w:r>
     </w:p>
     <w:p>
@@ -2861,16 +2650,7 @@
       </w:r>
       <w:r>
         <w:tab/>
-      </w:r>
-      <w:proofErr w:type="spellStart"/>
-      <w:proofErr w:type="gramStart"/>
-      <w:r>
-        <w:t>this.setCode</w:t>
-      </w:r>
-      <w:proofErr w:type="spellEnd"/>
-      <w:proofErr w:type="gramEnd"/>
-      <w:r>
-        <w:t>(1);</w:t>
+        <w:t>this.setCode(1);</w:t>
       </w:r>
     </w:p>
     <w:p>
@@ -2882,16 +2662,7 @@
       </w:r>
       <w:r>
         <w:tab/>
-      </w:r>
-      <w:proofErr w:type="spellStart"/>
-      <w:proofErr w:type="gramStart"/>
-      <w:r>
-        <w:t>this.setMessage</w:t>
-      </w:r>
-      <w:proofErr w:type="spellEnd"/>
-      <w:proofErr w:type="gramEnd"/>
-      <w:r>
-        <w:t>("Proceso ok!!!");</w:t>
+        <w:t>this.setMessage("Proceso ok!!!");</w:t>
       </w:r>
     </w:p>
     <w:p>
@@ -2918,22 +2689,7 @@
       </w:r>
       <w:r>
         <w:tab/>
-      </w:r>
-      <w:proofErr w:type="spellStart"/>
-      <w:r>
-        <w:t>cn</w:t>
-      </w:r>
-      <w:proofErr w:type="spellEnd"/>
-      <w:r>
-        <w:t xml:space="preserve"> = </w:t>
-      </w:r>
-      <w:proofErr w:type="spellStart"/>
-      <w:r>
-        <w:t>AccesoDB.getConnection</w:t>
-      </w:r>
-      <w:proofErr w:type="spellEnd"/>
-      <w:r>
-        <w:t>();</w:t>
+        <w:t>cn = AccesoDB.getConnection();</w:t>
       </w:r>
     </w:p>
     <w:p>
@@ -2948,32 +2704,7 @@
       </w:r>
       <w:r>
         <w:tab/>
-      </w:r>
-      <w:proofErr w:type="spellStart"/>
-      <w:r>
-        <w:t>pstm</w:t>
-      </w:r>
-      <w:proofErr w:type="spellEnd"/>
-      <w:r>
-        <w:t xml:space="preserve"> = </w:t>
-      </w:r>
-      <w:proofErr w:type="spellStart"/>
-      <w:proofErr w:type="gramStart"/>
-      <w:r>
-        <w:t>cn.prepareStatement</w:t>
-      </w:r>
-      <w:proofErr w:type="spellEnd"/>
-      <w:proofErr w:type="gramEnd"/>
-      <w:r>
-        <w:t>(</w:t>
-      </w:r>
-      <w:proofErr w:type="spellStart"/>
-      <w:r>
-        <w:t>query</w:t>
-      </w:r>
-      <w:proofErr w:type="spellEnd"/>
-      <w:r>
-        <w:t>);</w:t>
+        <w:t>pstm = cn.prepareStatement(query);</w:t>
       </w:r>
     </w:p>
     <w:p>
@@ -2988,16 +2719,7 @@
       </w:r>
       <w:r>
         <w:tab/>
-      </w:r>
-      <w:proofErr w:type="spellStart"/>
-      <w:proofErr w:type="gramStart"/>
-      <w:r>
-        <w:t>pstm.setString</w:t>
-      </w:r>
-      <w:proofErr w:type="spellEnd"/>
-      <w:proofErr w:type="gramEnd"/>
-      <w:r>
-        <w:t>(1, usuario);</w:t>
+        <w:t>pstm.setString(1, usuario);</w:t>
       </w:r>
     </w:p>
     <w:p>
@@ -3012,16 +2734,7 @@
       </w:r>
       <w:r>
         <w:tab/>
-      </w:r>
-      <w:proofErr w:type="spellStart"/>
-      <w:proofErr w:type="gramStart"/>
-      <w:r>
-        <w:t>pstm.setString</w:t>
-      </w:r>
-      <w:proofErr w:type="spellEnd"/>
-      <w:proofErr w:type="gramEnd"/>
-      <w:r>
-        <w:t>(2, clave);</w:t>
+        <w:t>pstm.setString(2, clave);</w:t>
       </w:r>
     </w:p>
     <w:p>
@@ -3036,24 +2749,7 @@
       </w:r>
       <w:r>
         <w:tab/>
-      </w:r>
-      <w:proofErr w:type="spellStart"/>
-      <w:r>
-        <w:t>rs</w:t>
-      </w:r>
-      <w:proofErr w:type="spellEnd"/>
-      <w:r>
-        <w:t xml:space="preserve"> = </w:t>
-      </w:r>
-      <w:proofErr w:type="spellStart"/>
-      <w:proofErr w:type="gramStart"/>
-      <w:r>
-        <w:t>pstm.executeQuery</w:t>
-      </w:r>
-      <w:proofErr w:type="spellEnd"/>
-      <w:proofErr w:type="gramEnd"/>
-      <w:r>
-        <w:t>();</w:t>
+        <w:t>rs = pstm.executeQuery();</w:t>
       </w:r>
     </w:p>
     <w:p>
@@ -3061,723 +2757,566 @@
         <w:pStyle w:val="NormalScript"/>
       </w:pPr>
       <w:r>
+        <w:tab/>
+      </w:r>
+      <w:r>
+        <w:tab/>
+      </w:r>
+      <w:r>
+        <w:tab/>
+        <w:t>if(!rs.next()){</w:t>
+      </w:r>
+    </w:p>
+    <w:p>
+      <w:pPr>
+        <w:pStyle w:val="NormalScript"/>
+      </w:pPr>
+      <w:r>
+        <w:tab/>
+      </w:r>
+      <w:r>
+        <w:tab/>
+      </w:r>
+      <w:r>
+        <w:tab/>
+      </w:r>
+      <w:r>
+        <w:tab/>
+        <w:t>rs.close();</w:t>
+      </w:r>
+    </w:p>
+    <w:p>
+      <w:pPr>
+        <w:pStyle w:val="NormalScript"/>
+      </w:pPr>
+      <w:r>
+        <w:tab/>
+      </w:r>
+      <w:r>
+        <w:tab/>
+      </w:r>
+      <w:r>
+        <w:tab/>
+      </w:r>
+      <w:r>
+        <w:tab/>
+        <w:t>pstm.close();</w:t>
+      </w:r>
+    </w:p>
+    <w:p>
+      <w:pPr>
+        <w:pStyle w:val="NormalScript"/>
+      </w:pPr>
+      <w:r>
+        <w:tab/>
+      </w:r>
+      <w:r>
+        <w:tab/>
+      </w:r>
+      <w:r>
+        <w:tab/>
+      </w:r>
+      <w:r>
+        <w:tab/>
+        <w:t>throw new SQLException("Datos incorrectos.");</w:t>
+      </w:r>
+    </w:p>
+    <w:p>
+      <w:pPr>
+        <w:pStyle w:val="NormalScript"/>
+      </w:pPr>
+      <w:r>
+        <w:tab/>
+      </w:r>
+      <w:r>
+        <w:tab/>
+      </w:r>
+      <w:r>
+        <w:tab/>
+        <w:t>}</w:t>
+      </w:r>
+    </w:p>
+    <w:p>
+      <w:pPr>
+        <w:pStyle w:val="NormalScript"/>
+      </w:pPr>
+      <w:r>
+        <w:tab/>
+      </w:r>
+      <w:r>
+        <w:tab/>
+      </w:r>
+      <w:r>
+        <w:tab/>
+        <w:t>usuDto = new UsuarioDto();</w:t>
+      </w:r>
+    </w:p>
+    <w:p>
+      <w:pPr>
+        <w:pStyle w:val="NormalScript"/>
+      </w:pPr>
+      <w:r>
+        <w:tab/>
+      </w:r>
+      <w:r>
+        <w:tab/>
+      </w:r>
+      <w:r>
+        <w:tab/>
+        <w:t>usuDto.setIdempleado(rs.getInt("IDEMPLEADO"));</w:t>
+      </w:r>
+    </w:p>
+    <w:p>
+      <w:pPr>
+        <w:pStyle w:val="NormalScript"/>
+      </w:pPr>
+      <w:r>
+        <w:tab/>
+      </w:r>
+      <w:r>
+        <w:tab/>
+      </w:r>
+      <w:r>
+        <w:tab/>
+        <w:t>usuDto.setUsuario(rs.getString("USUARIO"));</w:t>
+      </w:r>
+    </w:p>
+    <w:p>
+      <w:pPr>
+        <w:pStyle w:val="NormalScript"/>
+      </w:pPr>
+      <w:r>
+        <w:tab/>
+      </w:r>
+      <w:r>
+        <w:tab/>
+      </w:r>
+      <w:r>
+        <w:tab/>
+        <w:t>usuDto.setClave(rs.getString("CLAVE"));</w:t>
+      </w:r>
+    </w:p>
+    <w:p>
+      <w:pPr>
+        <w:pStyle w:val="NormalScript"/>
+      </w:pPr>
+      <w:r>
+        <w:tab/>
+      </w:r>
+      <w:r>
+        <w:tab/>
+      </w:r>
+      <w:r>
+        <w:tab/>
+        <w:t>usuDto.setIdrol(rs.getInt("IDROL"));</w:t>
+      </w:r>
+    </w:p>
+    <w:p>
+      <w:pPr>
+        <w:pStyle w:val="NormalScript"/>
+      </w:pPr>
+      <w:r>
+        <w:tab/>
+      </w:r>
+      <w:r>
+        <w:tab/>
+      </w:r>
+      <w:r>
+        <w:tab/>
+        <w:t>usuDto.setRol(rs.getString("NOMBRE"));</w:t>
+      </w:r>
+    </w:p>
+    <w:p>
+      <w:pPr>
+        <w:pStyle w:val="NormalScript"/>
+      </w:pPr>
+      <w:r>
+        <w:tab/>
+      </w:r>
+      <w:r>
+        <w:tab/>
+      </w:r>
+      <w:r>
+        <w:tab/>
+        <w:t>usuDto.setActivo(rs.getInt("ACTIVO"));</w:t>
+      </w:r>
+    </w:p>
+    <w:p>
+      <w:pPr>
+        <w:pStyle w:val="NormalScript"/>
+      </w:pPr>
+      <w:r>
+        <w:tab/>
+      </w:r>
+      <w:r>
+        <w:tab/>
+      </w:r>
+      <w:r>
+        <w:tab/>
+        <w:t>rs.close();</w:t>
+      </w:r>
+    </w:p>
+    <w:p>
+      <w:pPr>
+        <w:pStyle w:val="NormalScript"/>
+      </w:pPr>
+      <w:r>
+        <w:tab/>
+      </w:r>
+      <w:r>
+        <w:tab/>
+      </w:r>
+      <w:r>
+        <w:tab/>
+        <w:t>pstm.close();</w:t>
+      </w:r>
+    </w:p>
+    <w:p>
+      <w:pPr>
+        <w:pStyle w:val="NormalScript"/>
+      </w:pPr>
+      <w:r>
+        <w:tab/>
+      </w:r>
+      <w:r>
+        <w:tab/>
+        <w:t>} catch (SQLException e) {</w:t>
+      </w:r>
+    </w:p>
+    <w:p>
+      <w:pPr>
+        <w:pStyle w:val="NormalScript"/>
+      </w:pPr>
+      <w:r>
+        <w:tab/>
+      </w:r>
+      <w:r>
+        <w:tab/>
+      </w:r>
+      <w:r>
+        <w:tab/>
+        <w:t>this.setCode(-1);</w:t>
+      </w:r>
+    </w:p>
+    <w:p>
+      <w:pPr>
+        <w:pStyle w:val="NormalScript"/>
+      </w:pPr>
+      <w:r>
+        <w:tab/>
+      </w:r>
+      <w:r>
+        <w:tab/>
+      </w:r>
+      <w:r>
+        <w:tab/>
+        <w:t>this.setMessage(e.getMessage());</w:t>
+      </w:r>
+    </w:p>
+    <w:p>
+      <w:pPr>
+        <w:pStyle w:val="NormalScript"/>
+      </w:pPr>
+      <w:r>
+        <w:tab/>
+      </w:r>
+      <w:r>
+        <w:tab/>
+        <w:t>} catch (Exception e) {</w:t>
+      </w:r>
+    </w:p>
+    <w:p>
+      <w:pPr>
+        <w:pStyle w:val="NormalScript"/>
+      </w:pPr>
+      <w:r>
+        <w:tab/>
+      </w:r>
+      <w:r>
+        <w:tab/>
+      </w:r>
+      <w:r>
+        <w:tab/>
+        <w:t>this.setCode(-1);</w:t>
+      </w:r>
+    </w:p>
+    <w:p>
+      <w:pPr>
+        <w:pStyle w:val="NormalScript"/>
+      </w:pPr>
+      <w:r>
+        <w:tab/>
+      </w:r>
+      <w:r>
+        <w:tab/>
+      </w:r>
+      <w:r>
+        <w:tab/>
+        <w:t>this.setMessage("Error en el proceso, intenteo de nuevo.");</w:t>
+      </w:r>
+    </w:p>
+    <w:p>
+      <w:pPr>
+        <w:pStyle w:val="NormalScript"/>
+      </w:pPr>
+      <w:r>
+        <w:tab/>
+      </w:r>
+      <w:r>
+        <w:tab/>
+        <w:t>} finally {</w:t>
+      </w:r>
+    </w:p>
+    <w:p>
+      <w:pPr>
+        <w:pStyle w:val="NormalScript"/>
+      </w:pPr>
+      <w:r>
+        <w:tab/>
+      </w:r>
+      <w:r>
+        <w:tab/>
+      </w:r>
+      <w:r>
+        <w:tab/>
+        <w:t>try {</w:t>
+      </w:r>
+    </w:p>
+    <w:p>
+      <w:pPr>
+        <w:pStyle w:val="NormalScript"/>
+      </w:pPr>
+      <w:r>
+        <w:tab/>
+      </w:r>
+      <w:r>
+        <w:tab/>
+      </w:r>
+      <w:r>
+        <w:tab/>
+      </w:r>
+      <w:r>
+        <w:tab/>
+        <w:t>cn.close();</w:t>
+      </w:r>
+    </w:p>
+    <w:p>
+      <w:pPr>
+        <w:pStyle w:val="NormalScript"/>
+      </w:pPr>
+      <w:r>
+        <w:tab/>
+      </w:r>
+      <w:r>
+        <w:tab/>
+      </w:r>
+      <w:r>
+        <w:tab/>
+        <w:t>} catch (Exception e) {</w:t>
+      </w:r>
+    </w:p>
+    <w:p>
+      <w:pPr>
+        <w:pStyle w:val="NormalScript"/>
+      </w:pPr>
+      <w:r>
+        <w:tab/>
+      </w:r>
+      <w:r>
+        <w:tab/>
+      </w:r>
+      <w:r>
+        <w:tab/>
+        <w:t>}</w:t>
+      </w:r>
+    </w:p>
+    <w:p>
+      <w:pPr>
+        <w:pStyle w:val="NormalScript"/>
+      </w:pPr>
+      <w:r>
+        <w:tab/>
+      </w:r>
+      <w:r>
+        <w:tab/>
+        <w:t>}</w:t>
+      </w:r>
+    </w:p>
+    <w:p>
+      <w:pPr>
+        <w:pStyle w:val="NormalScript"/>
+      </w:pPr>
+      <w:r>
+        <w:tab/>
+      </w:r>
+      <w:r>
+        <w:tab/>
+        <w:t>return usuDto;</w:t>
+      </w:r>
+    </w:p>
+    <w:p>
+      <w:pPr>
+        <w:pStyle w:val="NormalScript"/>
+      </w:pPr>
+      <w:r>
+        <w:tab/>
+        <w:t>}</w:t>
+      </w:r>
+    </w:p>
+    <w:p>
+      <w:pPr>
+        <w:pStyle w:val="NormalScript"/>
+      </w:pPr>
+    </w:p>
+    <w:p>
+      <w:pPr>
+        <w:spacing w:before="0" w:after="160" w:line="259" w:lineRule="auto"/>
+        <w:jc w:val="left"/>
+      </w:pPr>
+      <w:r>
+        <w:br w:type="page"/>
+      </w:r>
+    </w:p>
+    <w:p>
+      <w:pPr>
+        <w:pStyle w:val="Ttulo1"/>
+      </w:pPr>
+      <w:r>
         <w:lastRenderedPageBreak/>
-        <w:tab/>
-      </w:r>
-      <w:r>
-        <w:tab/>
-      </w:r>
-      <w:r>
-        <w:tab/>
-      </w:r>
-      <w:proofErr w:type="spellStart"/>
-      <w:r>
-        <w:t>if</w:t>
-      </w:r>
-      <w:proofErr w:type="spellEnd"/>
-      <w:proofErr w:type="gramStart"/>
-      <w:r>
-        <w:t>(!</w:t>
-      </w:r>
-      <w:proofErr w:type="spellStart"/>
-      <w:r>
-        <w:t>rs</w:t>
-      </w:r>
-      <w:proofErr w:type="gramEnd"/>
-      <w:r>
-        <w:t>.next</w:t>
-      </w:r>
-      <w:proofErr w:type="spellEnd"/>
-      <w:r>
-        <w:t>()){</w:t>
-      </w:r>
-    </w:p>
-    <w:p>
-      <w:pPr>
-        <w:pStyle w:val="NormalScript"/>
-      </w:pPr>
-      <w:r>
-        <w:tab/>
-      </w:r>
-      <w:r>
-        <w:tab/>
-      </w:r>
-      <w:r>
-        <w:tab/>
-      </w:r>
-      <w:r>
-        <w:tab/>
-      </w:r>
-      <w:proofErr w:type="spellStart"/>
-      <w:proofErr w:type="gramStart"/>
-      <w:r>
-        <w:t>rs.close</w:t>
-      </w:r>
-      <w:proofErr w:type="spellEnd"/>
-      <w:proofErr w:type="gramEnd"/>
-      <w:r>
-        <w:t>();</w:t>
-      </w:r>
-    </w:p>
-    <w:p>
-      <w:pPr>
-        <w:pStyle w:val="NormalScript"/>
-      </w:pPr>
-      <w:r>
-        <w:tab/>
-      </w:r>
-      <w:r>
-        <w:tab/>
-      </w:r>
-      <w:r>
-        <w:tab/>
-      </w:r>
-      <w:r>
-        <w:tab/>
-      </w:r>
-      <w:proofErr w:type="spellStart"/>
-      <w:proofErr w:type="gramStart"/>
-      <w:r>
-        <w:t>pstm.close</w:t>
-      </w:r>
-      <w:proofErr w:type="spellEnd"/>
-      <w:proofErr w:type="gramEnd"/>
-      <w:r>
-        <w:t>();</w:t>
-      </w:r>
-    </w:p>
-    <w:p>
-      <w:pPr>
-        <w:pStyle w:val="NormalScript"/>
-      </w:pPr>
-      <w:r>
-        <w:tab/>
-      </w:r>
-      <w:r>
-        <w:tab/>
-      </w:r>
-      <w:r>
-        <w:tab/>
-      </w:r>
-      <w:r>
-        <w:tab/>
-      </w:r>
-      <w:proofErr w:type="spellStart"/>
-      <w:r>
-        <w:t>throw</w:t>
-      </w:r>
-      <w:proofErr w:type="spellEnd"/>
-      <w:r>
-        <w:t xml:space="preserve"> new </w:t>
-      </w:r>
-      <w:proofErr w:type="spellStart"/>
-      <w:proofErr w:type="gramStart"/>
-      <w:r>
-        <w:t>SQLException</w:t>
-      </w:r>
-      <w:proofErr w:type="spellEnd"/>
-      <w:r>
-        <w:t>(</w:t>
-      </w:r>
-      <w:proofErr w:type="gramEnd"/>
-      <w:r>
-        <w:t>"Datos incorrectos.");</w:t>
-      </w:r>
-    </w:p>
-    <w:p>
-      <w:pPr>
-        <w:pStyle w:val="NormalScript"/>
-      </w:pPr>
-      <w:r>
-        <w:tab/>
-      </w:r>
-      <w:r>
-        <w:tab/>
-      </w:r>
-      <w:r>
-        <w:tab/>
-        <w:t>}</w:t>
-      </w:r>
-    </w:p>
-    <w:p>
-      <w:pPr>
-        <w:pStyle w:val="NormalScript"/>
-      </w:pPr>
-      <w:r>
-        <w:tab/>
-      </w:r>
-      <w:r>
-        <w:tab/>
-      </w:r>
-      <w:r>
-        <w:tab/>
-      </w:r>
-      <w:proofErr w:type="spellStart"/>
-      <w:r>
-        <w:t>usuDto</w:t>
-      </w:r>
-      <w:proofErr w:type="spellEnd"/>
-      <w:r>
-        <w:t xml:space="preserve"> = new </w:t>
-      </w:r>
-      <w:proofErr w:type="spellStart"/>
-      <w:proofErr w:type="gramStart"/>
-      <w:r>
-        <w:t>UsuarioDto</w:t>
-      </w:r>
-      <w:proofErr w:type="spellEnd"/>
-      <w:r>
-        <w:t>(</w:t>
-      </w:r>
-      <w:proofErr w:type="gramEnd"/>
-      <w:r>
-        <w:t>);</w:t>
-      </w:r>
-    </w:p>
-    <w:p>
-      <w:pPr>
-        <w:pStyle w:val="NormalScript"/>
-      </w:pPr>
-      <w:r>
-        <w:tab/>
-      </w:r>
-      <w:r>
-        <w:tab/>
-      </w:r>
-      <w:r>
-        <w:tab/>
-      </w:r>
-      <w:proofErr w:type="spellStart"/>
-      <w:r>
-        <w:t>usuDto.setIdempleado</w:t>
-      </w:r>
-      <w:proofErr w:type="spellEnd"/>
-      <w:r>
-        <w:t>(</w:t>
-      </w:r>
-      <w:proofErr w:type="spellStart"/>
-      <w:proofErr w:type="gramStart"/>
-      <w:r>
-        <w:t>rs.getInt</w:t>
-      </w:r>
-      <w:proofErr w:type="spellEnd"/>
-      <w:proofErr w:type="gramEnd"/>
-      <w:r>
-        <w:t>("IDEMPLEADO"));</w:t>
-      </w:r>
-    </w:p>
-    <w:p>
-      <w:pPr>
-        <w:pStyle w:val="NormalScript"/>
-      </w:pPr>
-      <w:r>
-        <w:tab/>
-      </w:r>
-      <w:r>
-        <w:tab/>
-      </w:r>
-      <w:r>
-        <w:tab/>
-      </w:r>
-      <w:proofErr w:type="spellStart"/>
-      <w:r>
-        <w:t>usuDto.setUsuario</w:t>
-      </w:r>
-      <w:proofErr w:type="spellEnd"/>
-      <w:r>
-        <w:t>(</w:t>
-      </w:r>
-      <w:proofErr w:type="spellStart"/>
-      <w:proofErr w:type="gramStart"/>
-      <w:r>
-        <w:t>rs.getString</w:t>
-      </w:r>
-      <w:proofErr w:type="spellEnd"/>
-      <w:proofErr w:type="gramEnd"/>
-      <w:r>
-        <w:t>("USUARIO"));</w:t>
-      </w:r>
-    </w:p>
-    <w:p>
-      <w:pPr>
-        <w:pStyle w:val="NormalScript"/>
-      </w:pPr>
-      <w:r>
-        <w:tab/>
-      </w:r>
-      <w:r>
-        <w:tab/>
-      </w:r>
-      <w:r>
-        <w:tab/>
-      </w:r>
-      <w:proofErr w:type="spellStart"/>
-      <w:r>
-        <w:t>usuDto.setClave</w:t>
-      </w:r>
-      <w:proofErr w:type="spellEnd"/>
-      <w:r>
-        <w:t>(</w:t>
-      </w:r>
-      <w:proofErr w:type="spellStart"/>
-      <w:proofErr w:type="gramStart"/>
-      <w:r>
-        <w:t>rs.getString</w:t>
-      </w:r>
-      <w:proofErr w:type="spellEnd"/>
-      <w:proofErr w:type="gramEnd"/>
-      <w:r>
-        <w:t>("CLAVE"));</w:t>
-      </w:r>
-    </w:p>
-    <w:p>
-      <w:pPr>
-        <w:pStyle w:val="NormalScript"/>
-      </w:pPr>
-      <w:r>
-        <w:tab/>
-      </w:r>
-      <w:r>
-        <w:tab/>
-      </w:r>
-      <w:r>
-        <w:tab/>
-      </w:r>
-      <w:proofErr w:type="spellStart"/>
-      <w:r>
-        <w:t>usuDto.setIdrol</w:t>
-      </w:r>
-      <w:proofErr w:type="spellEnd"/>
-      <w:r>
-        <w:t>(</w:t>
-      </w:r>
-      <w:proofErr w:type="spellStart"/>
-      <w:proofErr w:type="gramStart"/>
-      <w:r>
-        <w:t>rs.getInt</w:t>
-      </w:r>
-      <w:proofErr w:type="spellEnd"/>
-      <w:proofErr w:type="gramEnd"/>
-      <w:r>
-        <w:t>("IDROL"));</w:t>
-      </w:r>
-    </w:p>
-    <w:p>
-      <w:pPr>
-        <w:pStyle w:val="NormalScript"/>
-      </w:pPr>
-      <w:r>
-        <w:tab/>
-      </w:r>
-      <w:r>
-        <w:tab/>
-      </w:r>
-      <w:r>
-        <w:tab/>
-      </w:r>
-      <w:proofErr w:type="spellStart"/>
-      <w:r>
-        <w:t>usuDto.setRol</w:t>
-      </w:r>
-      <w:proofErr w:type="spellEnd"/>
-      <w:r>
-        <w:t>(</w:t>
-      </w:r>
-      <w:proofErr w:type="spellStart"/>
-      <w:proofErr w:type="gramStart"/>
-      <w:r>
-        <w:t>rs.getString</w:t>
-      </w:r>
-      <w:proofErr w:type="spellEnd"/>
-      <w:proofErr w:type="gramEnd"/>
-      <w:r>
-        <w:t>("NOMBRE"));</w:t>
-      </w:r>
-    </w:p>
-    <w:p>
-      <w:pPr>
-        <w:pStyle w:val="NormalScript"/>
-      </w:pPr>
-      <w:r>
-        <w:tab/>
-      </w:r>
-      <w:r>
-        <w:tab/>
-      </w:r>
-      <w:r>
-        <w:tab/>
-      </w:r>
-      <w:proofErr w:type="spellStart"/>
-      <w:r>
-        <w:t>usuDto.setActivo</w:t>
-      </w:r>
-      <w:proofErr w:type="spellEnd"/>
-      <w:r>
-        <w:t>(</w:t>
-      </w:r>
-      <w:proofErr w:type="spellStart"/>
-      <w:proofErr w:type="gramStart"/>
-      <w:r>
-        <w:t>rs.getInt</w:t>
-      </w:r>
-      <w:proofErr w:type="spellEnd"/>
-      <w:proofErr w:type="gramEnd"/>
-      <w:r>
-        <w:t>("ACTIVO"));</w:t>
-      </w:r>
-    </w:p>
-    <w:p>
-      <w:pPr>
-        <w:pStyle w:val="NormalScript"/>
-      </w:pPr>
-      <w:r>
-        <w:tab/>
-      </w:r>
-      <w:r>
-        <w:tab/>
-      </w:r>
-      <w:r>
-        <w:tab/>
-      </w:r>
-      <w:proofErr w:type="spellStart"/>
-      <w:proofErr w:type="gramStart"/>
-      <w:r>
-        <w:t>rs.close</w:t>
-      </w:r>
-      <w:proofErr w:type="spellEnd"/>
-      <w:proofErr w:type="gramEnd"/>
-      <w:r>
-        <w:t>();</w:t>
-      </w:r>
-    </w:p>
-    <w:p>
-      <w:pPr>
-        <w:pStyle w:val="NormalScript"/>
-      </w:pPr>
-      <w:r>
-        <w:tab/>
-      </w:r>
-      <w:r>
-        <w:tab/>
-      </w:r>
-      <w:r>
-        <w:tab/>
-      </w:r>
-      <w:proofErr w:type="spellStart"/>
-      <w:proofErr w:type="gramStart"/>
-      <w:r>
-        <w:t>pstm.close</w:t>
-      </w:r>
-      <w:proofErr w:type="spellEnd"/>
-      <w:proofErr w:type="gramEnd"/>
-      <w:r>
-        <w:t>();</w:t>
-      </w:r>
-    </w:p>
-    <w:p>
-      <w:pPr>
-        <w:pStyle w:val="NormalScript"/>
-      </w:pPr>
-      <w:r>
-        <w:tab/>
-      </w:r>
-      <w:r>
-        <w:tab/>
-        <w:t>} catch (</w:t>
-      </w:r>
-      <w:proofErr w:type="spellStart"/>
-      <w:r>
-        <w:t>SQLException</w:t>
-      </w:r>
-      <w:proofErr w:type="spellEnd"/>
-      <w:r>
-        <w:t xml:space="preserve"> e) {</w:t>
-      </w:r>
-    </w:p>
-    <w:p>
-      <w:pPr>
-        <w:pStyle w:val="NormalScript"/>
-      </w:pPr>
-      <w:r>
-        <w:tab/>
-      </w:r>
-      <w:r>
-        <w:tab/>
-      </w:r>
-      <w:r>
-        <w:tab/>
-      </w:r>
-      <w:proofErr w:type="spellStart"/>
-      <w:proofErr w:type="gramStart"/>
-      <w:r>
-        <w:t>this.setCode</w:t>
-      </w:r>
-      <w:proofErr w:type="spellEnd"/>
-      <w:proofErr w:type="gramEnd"/>
-      <w:r>
-        <w:t>(-1);</w:t>
-      </w:r>
-    </w:p>
-    <w:p>
-      <w:pPr>
-        <w:pStyle w:val="NormalScript"/>
-      </w:pPr>
-      <w:r>
-        <w:tab/>
-      </w:r>
-      <w:r>
-        <w:tab/>
-      </w:r>
-      <w:r>
-        <w:tab/>
-      </w:r>
-      <w:proofErr w:type="spellStart"/>
-      <w:proofErr w:type="gramStart"/>
-      <w:r>
-        <w:t>this.setMessage</w:t>
-      </w:r>
-      <w:proofErr w:type="spellEnd"/>
-      <w:proofErr w:type="gramEnd"/>
-      <w:r>
-        <w:t>(</w:t>
-      </w:r>
-      <w:proofErr w:type="spellStart"/>
-      <w:r>
-        <w:t>e.getMessage</w:t>
-      </w:r>
-      <w:proofErr w:type="spellEnd"/>
-      <w:r>
-        <w:t>());</w:t>
-      </w:r>
-    </w:p>
-    <w:p>
-      <w:pPr>
-        <w:pStyle w:val="NormalScript"/>
-      </w:pPr>
-      <w:r>
-        <w:tab/>
-      </w:r>
-      <w:r>
-        <w:tab/>
-        <w:t>} catch (</w:t>
-      </w:r>
-      <w:proofErr w:type="spellStart"/>
-      <w:r>
-        <w:t>Exception</w:t>
-      </w:r>
-      <w:proofErr w:type="spellEnd"/>
-      <w:r>
-        <w:t xml:space="preserve"> e) {</w:t>
-      </w:r>
-    </w:p>
-    <w:p>
-      <w:pPr>
-        <w:pStyle w:val="NormalScript"/>
-      </w:pPr>
-      <w:r>
-        <w:tab/>
-      </w:r>
-      <w:r>
-        <w:tab/>
-      </w:r>
-      <w:r>
-        <w:tab/>
-      </w:r>
-      <w:proofErr w:type="spellStart"/>
-      <w:proofErr w:type="gramStart"/>
-      <w:r>
-        <w:t>this.setCode</w:t>
-      </w:r>
-      <w:proofErr w:type="spellEnd"/>
-      <w:proofErr w:type="gramEnd"/>
-      <w:r>
-        <w:t>(-1);</w:t>
-      </w:r>
-    </w:p>
-    <w:p>
-      <w:pPr>
-        <w:pStyle w:val="NormalScript"/>
-      </w:pPr>
-      <w:r>
-        <w:tab/>
-      </w:r>
-      <w:r>
-        <w:tab/>
-      </w:r>
-      <w:r>
-        <w:tab/>
-      </w:r>
-      <w:proofErr w:type="spellStart"/>
-      <w:proofErr w:type="gramStart"/>
-      <w:r>
-        <w:t>this.setMessage</w:t>
-      </w:r>
-      <w:proofErr w:type="spellEnd"/>
-      <w:proofErr w:type="gramEnd"/>
-      <w:r>
-        <w:t xml:space="preserve">("Error en el proceso, </w:t>
-      </w:r>
-      <w:proofErr w:type="spellStart"/>
-      <w:r>
-        <w:t>intenteo</w:t>
-      </w:r>
-      <w:proofErr w:type="spellEnd"/>
-      <w:r>
-        <w:t xml:space="preserve"> de nuevo.");</w:t>
-      </w:r>
-    </w:p>
-    <w:p>
-      <w:pPr>
-        <w:pStyle w:val="NormalScript"/>
-      </w:pPr>
-      <w:r>
-        <w:tab/>
-      </w:r>
-      <w:r>
-        <w:tab/>
-        <w:t xml:space="preserve">} </w:t>
-      </w:r>
-      <w:proofErr w:type="spellStart"/>
-      <w:r>
-        <w:t>finally</w:t>
-      </w:r>
-      <w:proofErr w:type="spellEnd"/>
-      <w:r>
-        <w:t xml:space="preserve"> {</w:t>
-      </w:r>
-    </w:p>
-    <w:p>
-      <w:pPr>
-        <w:pStyle w:val="NormalScript"/>
-      </w:pPr>
-      <w:r>
-        <w:tab/>
-      </w:r>
-      <w:r>
-        <w:tab/>
-      </w:r>
-      <w:r>
-        <w:tab/>
-        <w:t>try {</w:t>
-      </w:r>
-    </w:p>
-    <w:p>
-      <w:pPr>
-        <w:pStyle w:val="NormalScript"/>
-      </w:pPr>
-      <w:r>
-        <w:tab/>
-      </w:r>
-      <w:r>
-        <w:tab/>
-      </w:r>
-      <w:r>
-        <w:tab/>
-      </w:r>
-      <w:r>
-        <w:tab/>
-      </w:r>
-      <w:proofErr w:type="spellStart"/>
-      <w:proofErr w:type="gramStart"/>
-      <w:r>
-        <w:t>cn.close</w:t>
-      </w:r>
-      <w:proofErr w:type="spellEnd"/>
-      <w:proofErr w:type="gramEnd"/>
-      <w:r>
-        <w:t>();</w:t>
-      </w:r>
-    </w:p>
-    <w:p>
-      <w:pPr>
-        <w:pStyle w:val="NormalScript"/>
-      </w:pPr>
-      <w:r>
-        <w:tab/>
-      </w:r>
-      <w:r>
-        <w:tab/>
-      </w:r>
-      <w:r>
-        <w:tab/>
-        <w:t>} catch (</w:t>
-      </w:r>
-      <w:proofErr w:type="spellStart"/>
-      <w:r>
-        <w:t>Exception</w:t>
-      </w:r>
-      <w:proofErr w:type="spellEnd"/>
-      <w:r>
-        <w:t xml:space="preserve"> e) {</w:t>
-      </w:r>
-    </w:p>
-    <w:p>
-      <w:pPr>
-        <w:pStyle w:val="NormalScript"/>
-      </w:pPr>
-      <w:r>
-        <w:tab/>
-      </w:r>
-      <w:r>
-        <w:tab/>
-      </w:r>
-      <w:r>
-        <w:tab/>
-        <w:t>}</w:t>
-      </w:r>
-    </w:p>
-    <w:p>
-      <w:pPr>
-        <w:pStyle w:val="NormalScript"/>
-      </w:pPr>
-      <w:r>
-        <w:tab/>
-      </w:r>
-      <w:r>
-        <w:tab/>
-        <w:t>}</w:t>
-      </w:r>
-    </w:p>
-    <w:p>
-      <w:pPr>
-        <w:pStyle w:val="NormalScript"/>
-      </w:pPr>
-      <w:r>
-        <w:tab/>
-      </w:r>
-      <w:r>
-        <w:tab/>
-      </w:r>
-      <w:proofErr w:type="spellStart"/>
-      <w:r>
-        <w:t>return</w:t>
-      </w:r>
-      <w:proofErr w:type="spellEnd"/>
-      <w:r>
-        <w:t xml:space="preserve"> </w:t>
-      </w:r>
-      <w:proofErr w:type="spellStart"/>
-      <w:r>
-        <w:t>usuDto</w:t>
-      </w:r>
-      <w:proofErr w:type="spellEnd"/>
-      <w:r>
-        <w:t>;</w:t>
-      </w:r>
-    </w:p>
-    <w:p>
-      <w:pPr>
-        <w:pStyle w:val="NormalScript"/>
-      </w:pPr>
-      <w:r>
-        <w:tab/>
-        <w:t>}</w:t>
-      </w:r>
-    </w:p>
-    <w:p>
-      <w:pPr>
-        <w:pStyle w:val="NormalScript"/>
-      </w:pPr>
+        <w:t>CRUD DE CLIENTES</w:t>
+      </w:r>
+    </w:p>
+    <w:p>
+      <w:pPr>
+        <w:pStyle w:val="Ttulo2"/>
+      </w:pPr>
+      <w:r>
+        <w:t>Análisis</w:t>
+      </w:r>
+    </w:p>
+    <w:p>
+      <w:pPr>
+        <w:jc w:val="center"/>
+      </w:pPr>
+      <w:r>
+        <w:rPr>
+          <w:noProof/>
+        </w:rPr>
+        <w:drawing>
+          <wp:inline distT="0" distB="0" distL="0" distR="0" wp14:anchorId="5323BB12" wp14:editId="1F55A94D">
+            <wp:extent cx="5397500" cy="2463165"/>
+            <wp:effectExtent l="0" t="0" r="0" b="0"/>
+            <wp:docPr id="4" name="Imagen 4"/>
+            <wp:cNvGraphicFramePr>
+              <a:graphicFrameLocks xmlns:a="http://schemas.openxmlformats.org/drawingml/2006/main" noChangeAspect="1"/>
+            </wp:cNvGraphicFramePr>
+            <a:graphic xmlns:a="http://schemas.openxmlformats.org/drawingml/2006/main">
+              <a:graphicData uri="http://schemas.openxmlformats.org/drawingml/2006/picture">
+                <pic:pic xmlns:pic="http://schemas.openxmlformats.org/drawingml/2006/picture">
+                  <pic:nvPicPr>
+                    <pic:cNvPr id="0" name="Picture 2"/>
+                    <pic:cNvPicPr>
+                      <a:picLocks noChangeAspect="1" noChangeArrowheads="1"/>
+                    </pic:cNvPicPr>
+                  </pic:nvPicPr>
+                  <pic:blipFill>
+                    <a:blip r:embed="rId12" cstate="print">
+                      <a:extLst>
+                        <a:ext uri="{28A0092B-C50C-407E-A947-70E740481C1C}">
+                          <a14:useLocalDpi xmlns:a14="http://schemas.microsoft.com/office/drawing/2010/main" val="0"/>
+                        </a:ext>
+                      </a:extLst>
+                    </a:blip>
+                    <a:srcRect/>
+                    <a:stretch>
+                      <a:fillRect/>
+                    </a:stretch>
+                  </pic:blipFill>
+                  <pic:spPr bwMode="auto">
+                    <a:xfrm>
+                      <a:off x="0" y="0"/>
+                      <a:ext cx="5397500" cy="2463165"/>
+                    </a:xfrm>
+                    <a:prstGeom prst="rect">
+                      <a:avLst/>
+                    </a:prstGeom>
+                    <a:noFill/>
+                    <a:ln>
+                      <a:noFill/>
+                    </a:ln>
+                  </pic:spPr>
+                </pic:pic>
+              </a:graphicData>
+            </a:graphic>
+          </wp:inline>
+        </w:drawing>
+      </w:r>
+    </w:p>
+    <w:p>
+      <w:pPr>
+        <w:pStyle w:val="Ttulo2"/>
+      </w:pPr>
+      <w:r>
+        <w:t>Diseño</w:t>
+      </w:r>
+    </w:p>
+    <w:p>
+      <w:pPr>
+        <w:jc w:val="center"/>
+      </w:pPr>
+      <w:r>
+        <w:rPr>
+          <w:noProof/>
+        </w:rPr>
+        <w:drawing>
+          <wp:inline distT="0" distB="0" distL="0" distR="0" wp14:anchorId="55209745" wp14:editId="488E7128">
+            <wp:extent cx="5397500" cy="3712210"/>
+            <wp:effectExtent l="0" t="0" r="0" b="2540"/>
+            <wp:docPr id="9" name="Imagen 9"/>
+            <wp:cNvGraphicFramePr>
+              <a:graphicFrameLocks xmlns:a="http://schemas.openxmlformats.org/drawingml/2006/main" noChangeAspect="1"/>
+            </wp:cNvGraphicFramePr>
+            <a:graphic xmlns:a="http://schemas.openxmlformats.org/drawingml/2006/main">
+              <a:graphicData uri="http://schemas.openxmlformats.org/drawingml/2006/picture">
+                <pic:pic xmlns:pic="http://schemas.openxmlformats.org/drawingml/2006/picture">
+                  <pic:nvPicPr>
+                    <pic:cNvPr id="0" name="Picture 4"/>
+                    <pic:cNvPicPr>
+                      <a:picLocks noChangeAspect="1" noChangeArrowheads="1"/>
+                    </pic:cNvPicPr>
+                  </pic:nvPicPr>
+                  <pic:blipFill>
+                    <a:blip r:embed="rId13">
+                      <a:extLst>
+                        <a:ext uri="{28A0092B-C50C-407E-A947-70E740481C1C}">
+                          <a14:useLocalDpi xmlns:a14="http://schemas.microsoft.com/office/drawing/2010/main" val="0"/>
+                        </a:ext>
+                      </a:extLst>
+                    </a:blip>
+                    <a:srcRect/>
+                    <a:stretch>
+                      <a:fillRect/>
+                    </a:stretch>
+                  </pic:blipFill>
+                  <pic:spPr bwMode="auto">
+                    <a:xfrm>
+                      <a:off x="0" y="0"/>
+                      <a:ext cx="5397500" cy="3712210"/>
+                    </a:xfrm>
+                    <a:prstGeom prst="rect">
+                      <a:avLst/>
+                    </a:prstGeom>
+                    <a:noFill/>
+                    <a:ln>
+                      <a:noFill/>
+                    </a:ln>
+                  </pic:spPr>
+                </pic:pic>
+              </a:graphicData>
+            </a:graphic>
+          </wp:inline>
+        </w:drawing>
+      </w:r>
     </w:p>
     <w:p/>
     <w:sectPr>
@@ -4827,9 +4366,10 @@
   <w:style w:type="paragraph" w:default="1" w:styleId="Normal">
     <w:name w:val="Normal"/>
     <w:qFormat/>
-    <w:rsid w:val="00341B5A"/>
+    <w:rsid w:val="00E83039"/>
     <w:pPr>
       <w:spacing w:before="120" w:after="120" w:line="288" w:lineRule="auto"/>
+      <w:jc w:val="both"/>
     </w:pPr>
     <w:rPr>
       <w:rFonts w:ascii="Arial" w:hAnsi="Arial"/>
@@ -5084,7 +4624,7 @@
     <w:name w:val="NormalScript"/>
     <w:basedOn w:val="Normal"/>
     <w:qFormat/>
-    <w:rsid w:val="00341B5A"/>
+    <w:rsid w:val="00E83039"/>
     <w:pPr>
       <w:shd w:val="clear" w:color="auto" w:fill="F2F2F2" w:themeFill="background1" w:themeFillShade="F2"/>
       <w:tabs>
@@ -5102,7 +4642,7 @@
     </w:pPr>
     <w:rPr>
       <w:rFonts w:ascii="Lucida Sans" w:hAnsi="Lucida Sans"/>
-      <w:color w:val="2F5496" w:themeColor="accent1" w:themeShade="BF"/>
+      <w:color w:val="323E4F" w:themeColor="text2" w:themeShade="BF"/>
       <w:sz w:val="20"/>
     </w:rPr>
   </w:style>
